--- a/实验1：软件需求分析/G组-基于Flask框架的艺术创作平台-需求规格说明书-v2.1.1.200409.docx
+++ b/实验1：软件需求分析/G组-基于Flask框架的艺术创作平台-需求规格说明书-v2.1.1.200409.docx
@@ -10149,6 +10149,45 @@
       </w:r>
       <w:bookmarkEnd w:id="20"/>
     </w:p>
+    <w:p>
+      <w:pPr>
+        <w:spacing w:beforeLines="50" w:before="120" w:afterLines="50" w:after="120" w:line="360" w:lineRule="auto"/>
+        <w:jc w:val="center"/>
+        <w:rPr>
+          <w:rFonts w:ascii="Times New Roman" w:eastAsia="宋体" w:hAnsi="Times New Roman" w:cs="Times New Roman" w:hint="eastAsia"/>
+          <w:sz w:val="20"/>
+          <w:szCs w:val="21"/>
+        </w:rPr>
+      </w:pPr>
+      <w:r>
+        <w:rPr>
+          <w:rFonts w:ascii="Times New Roman" w:eastAsia="宋体" w:hAnsi="Times New Roman" w:cs="Times New Roman"/>
+          <w:szCs w:val="21"/>
+        </w:rPr>
+        <w:t>表</w:t>
+      </w:r>
+      <w:r>
+        <w:rPr>
+          <w:rFonts w:ascii="Times New Roman" w:eastAsia="宋体" w:hAnsi="Times New Roman" w:cs="Times New Roman"/>
+          <w:szCs w:val="21"/>
+        </w:rPr>
+        <w:t xml:space="preserve">3.3.1 </w:t>
+      </w:r>
+      <w:r>
+        <w:rPr>
+          <w:rFonts w:ascii="Times New Roman" w:eastAsia="宋体" w:hAnsi="Times New Roman" w:cs="Times New Roman"/>
+          <w:szCs w:val="21"/>
+        </w:rPr>
+        <w:t>游客浏览页面</w:t>
+      </w:r>
+      <w:r>
+        <w:rPr>
+          <w:rFonts w:ascii="Times New Roman" w:eastAsia="宋体" w:hAnsi="Times New Roman" w:cs="Times New Roman"/>
+          <w:szCs w:val="21"/>
+        </w:rPr>
+        <w:t>RUCM</w:t>
+      </w:r>
+    </w:p>
     <w:tbl>
       <w:tblPr>
         <w:tblW w:w="0" w:type="auto"/>
@@ -10394,6 +10433,7 @@
                 <w:rFonts w:ascii="Times New Roman" w:eastAsia="宋体" w:hAnsi="Times New Roman" w:cs="Times New Roman"/>
                 <w:szCs w:val="21"/>
               </w:rPr>
+              <w:lastRenderedPageBreak/>
               <w:t>Primary Actor</w:t>
             </w:r>
           </w:p>
@@ -10447,7 +10487,6 @@
                 <w:rFonts w:ascii="Times New Roman" w:eastAsia="宋体" w:hAnsi="Times New Roman" w:cs="Times New Roman"/>
                 <w:szCs w:val="21"/>
               </w:rPr>
-              <w:lastRenderedPageBreak/>
               <w:t>Secondary Actors</w:t>
             </w:r>
           </w:p>
@@ -11460,45 +11499,6 @@
     <w:p>
       <w:pPr>
         <w:spacing w:beforeLines="50" w:before="120" w:afterLines="50" w:after="120" w:line="360" w:lineRule="auto"/>
-        <w:jc w:val="center"/>
-        <w:rPr>
-          <w:rFonts w:ascii="Times New Roman" w:eastAsia="宋体" w:hAnsi="Times New Roman" w:cs="Times New Roman"/>
-          <w:sz w:val="20"/>
-          <w:szCs w:val="21"/>
-        </w:rPr>
-      </w:pPr>
-      <w:r>
-        <w:rPr>
-          <w:rFonts w:ascii="Times New Roman" w:eastAsia="宋体" w:hAnsi="Times New Roman" w:cs="Times New Roman"/>
-          <w:szCs w:val="21"/>
-        </w:rPr>
-        <w:t>表</w:t>
-      </w:r>
-      <w:r>
-        <w:rPr>
-          <w:rFonts w:ascii="Times New Roman" w:eastAsia="宋体" w:hAnsi="Times New Roman" w:cs="Times New Roman"/>
-          <w:szCs w:val="21"/>
-        </w:rPr>
-        <w:t xml:space="preserve">3.3.1 </w:t>
-      </w:r>
-      <w:r>
-        <w:rPr>
-          <w:rFonts w:ascii="Times New Roman" w:eastAsia="宋体" w:hAnsi="Times New Roman" w:cs="Times New Roman"/>
-          <w:szCs w:val="21"/>
-        </w:rPr>
-        <w:t>游客浏览页面</w:t>
-      </w:r>
-      <w:r>
-        <w:rPr>
-          <w:rFonts w:ascii="Times New Roman" w:eastAsia="宋体" w:hAnsi="Times New Roman" w:cs="Times New Roman"/>
-          <w:szCs w:val="21"/>
-        </w:rPr>
-        <w:t>RUCM</w:t>
-      </w:r>
-    </w:p>
-    <w:p>
-      <w:pPr>
-        <w:spacing w:afterLines="50" w:after="120" w:line="360" w:lineRule="auto"/>
         <w:ind w:firstLine="420"/>
         <w:jc w:val="left"/>
         <w:rPr>
@@ -11544,6 +11544,44 @@
         <w:t>用户注册</w:t>
       </w:r>
       <w:bookmarkEnd w:id="21"/>
+    </w:p>
+    <w:p>
+      <w:pPr>
+        <w:spacing w:beforeLines="50" w:before="120" w:afterLines="50" w:after="120" w:line="360" w:lineRule="auto"/>
+        <w:jc w:val="center"/>
+        <w:rPr>
+          <w:rFonts w:ascii="Times New Roman" w:eastAsia="宋体" w:hAnsi="Times New Roman" w:cs="Times New Roman" w:hint="eastAsia"/>
+          <w:szCs w:val="21"/>
+        </w:rPr>
+      </w:pPr>
+      <w:r>
+        <w:rPr>
+          <w:rFonts w:ascii="Times New Roman" w:eastAsia="宋体" w:hAnsi="Times New Roman" w:cs="Times New Roman"/>
+          <w:szCs w:val="21"/>
+        </w:rPr>
+        <w:t>表</w:t>
+      </w:r>
+      <w:r>
+        <w:rPr>
+          <w:rFonts w:ascii="Times New Roman" w:eastAsia="宋体" w:hAnsi="Times New Roman" w:cs="Times New Roman"/>
+          <w:szCs w:val="21"/>
+        </w:rPr>
+        <w:t xml:space="preserve">3.3.2 </w:t>
+      </w:r>
+      <w:r>
+        <w:rPr>
+          <w:rFonts w:ascii="Times New Roman" w:eastAsia="宋体" w:hAnsi="Times New Roman" w:cs="Times New Roman"/>
+          <w:szCs w:val="21"/>
+        </w:rPr>
+        <w:t>用户注册</w:t>
+      </w:r>
+      <w:r>
+        <w:rPr>
+          <w:rFonts w:ascii="Times New Roman" w:eastAsia="宋体" w:hAnsi="Times New Roman" w:cs="Times New Roman"/>
+          <w:szCs w:val="21"/>
+        </w:rPr>
+        <w:t>RUCM</w:t>
+      </w:r>
     </w:p>
     <w:tbl>
       <w:tblPr>
@@ -11631,6 +11669,7 @@
                 <w:rFonts w:ascii="Times New Roman" w:eastAsia="宋体" w:hAnsi="Times New Roman" w:cs="Times New Roman"/>
                 <w:szCs w:val="21"/>
               </w:rPr>
+              <w:lastRenderedPageBreak/>
               <w:t>Use Case Name</w:t>
             </w:r>
           </w:p>
@@ -11684,7 +11723,6 @@
                 <w:rFonts w:ascii="Times New Roman" w:eastAsia="宋体" w:hAnsi="Times New Roman" w:cs="Times New Roman"/>
                 <w:szCs w:val="21"/>
               </w:rPr>
-              <w:lastRenderedPageBreak/>
               <w:t>Brief Description</w:t>
             </w:r>
           </w:p>
@@ -13177,44 +13215,6 @@
     <w:p>
       <w:pPr>
         <w:spacing w:beforeLines="50" w:before="120" w:afterLines="50" w:after="120" w:line="360" w:lineRule="auto"/>
-        <w:jc w:val="center"/>
-        <w:rPr>
-          <w:rFonts w:ascii="Times New Roman" w:eastAsia="宋体" w:hAnsi="Times New Roman" w:cs="Times New Roman"/>
-          <w:szCs w:val="21"/>
-        </w:rPr>
-      </w:pPr>
-      <w:r>
-        <w:rPr>
-          <w:rFonts w:ascii="Times New Roman" w:eastAsia="宋体" w:hAnsi="Times New Roman" w:cs="Times New Roman"/>
-          <w:szCs w:val="21"/>
-        </w:rPr>
-        <w:t>表</w:t>
-      </w:r>
-      <w:r>
-        <w:rPr>
-          <w:rFonts w:ascii="Times New Roman" w:eastAsia="宋体" w:hAnsi="Times New Roman" w:cs="Times New Roman"/>
-          <w:szCs w:val="21"/>
-        </w:rPr>
-        <w:t xml:space="preserve">3.3.2 </w:t>
-      </w:r>
-      <w:r>
-        <w:rPr>
-          <w:rFonts w:ascii="Times New Roman" w:eastAsia="宋体" w:hAnsi="Times New Roman" w:cs="Times New Roman"/>
-          <w:szCs w:val="21"/>
-        </w:rPr>
-        <w:t>用户注册</w:t>
-      </w:r>
-      <w:r>
-        <w:rPr>
-          <w:rFonts w:ascii="Times New Roman" w:eastAsia="宋体" w:hAnsi="Times New Roman" w:cs="Times New Roman"/>
-          <w:szCs w:val="21"/>
-        </w:rPr>
-        <w:t>RUCM</w:t>
-      </w:r>
-    </w:p>
-    <w:p>
-      <w:pPr>
-        <w:spacing w:afterLines="50" w:after="120" w:line="360" w:lineRule="auto"/>
         <w:ind w:firstLine="420"/>
         <w:jc w:val="left"/>
         <w:rPr>
@@ -13261,6 +13261,45 @@
         <w:t>用户更改个人信息</w:t>
       </w:r>
       <w:bookmarkEnd w:id="22"/>
+    </w:p>
+    <w:p>
+      <w:pPr>
+        <w:spacing w:beforeLines="50" w:before="120" w:afterLines="50" w:after="120" w:line="360" w:lineRule="auto"/>
+        <w:jc w:val="center"/>
+        <w:rPr>
+          <w:rFonts w:ascii="Times New Roman" w:eastAsia="宋体" w:hAnsi="Times New Roman" w:cs="Times New Roman" w:hint="eastAsia"/>
+          <w:sz w:val="20"/>
+          <w:szCs w:val="21"/>
+        </w:rPr>
+      </w:pPr>
+      <w:r>
+        <w:rPr>
+          <w:rFonts w:ascii="Times New Roman" w:eastAsia="宋体" w:hAnsi="Times New Roman" w:cs="Times New Roman"/>
+          <w:szCs w:val="21"/>
+        </w:rPr>
+        <w:t>表</w:t>
+      </w:r>
+      <w:r>
+        <w:rPr>
+          <w:rFonts w:ascii="Times New Roman" w:eastAsia="宋体" w:hAnsi="Times New Roman" w:cs="Times New Roman"/>
+          <w:szCs w:val="21"/>
+        </w:rPr>
+        <w:t xml:space="preserve">3.3.3 </w:t>
+      </w:r>
+      <w:r>
+        <w:rPr>
+          <w:rFonts w:ascii="Times New Roman" w:eastAsia="宋体" w:hAnsi="Times New Roman" w:cs="Times New Roman"/>
+          <w:szCs w:val="21"/>
+        </w:rPr>
+        <w:t>用户更改个人信息</w:t>
+      </w:r>
+      <w:r>
+        <w:rPr>
+          <w:rFonts w:ascii="Times New Roman" w:eastAsia="宋体" w:hAnsi="Times New Roman" w:cs="Times New Roman"/>
+          <w:szCs w:val="21"/>
+        </w:rPr>
+        <w:t>RUCM</w:t>
+      </w:r>
     </w:p>
     <w:tbl>
       <w:tblPr>
@@ -14430,6 +14469,7 @@
                 <w:rFonts w:ascii="Times New Roman" w:eastAsia="宋体" w:hAnsi="Times New Roman" w:cs="Times New Roman"/>
                 <w:szCs w:val="21"/>
               </w:rPr>
+              <w:lastRenderedPageBreak/>
               <w:t>Specific Alternative Flow</w:t>
             </w:r>
           </w:p>
@@ -14844,45 +14884,6 @@
     <w:p>
       <w:pPr>
         <w:spacing w:beforeLines="50" w:before="120" w:afterLines="50" w:after="120" w:line="360" w:lineRule="auto"/>
-        <w:jc w:val="center"/>
-        <w:rPr>
-          <w:rFonts w:ascii="Times New Roman" w:eastAsia="宋体" w:hAnsi="Times New Roman" w:cs="Times New Roman"/>
-          <w:sz w:val="20"/>
-          <w:szCs w:val="21"/>
-        </w:rPr>
-      </w:pPr>
-      <w:r>
-        <w:rPr>
-          <w:rFonts w:ascii="Times New Roman" w:eastAsia="宋体" w:hAnsi="Times New Roman" w:cs="Times New Roman"/>
-          <w:szCs w:val="21"/>
-        </w:rPr>
-        <w:t>表</w:t>
-      </w:r>
-      <w:r>
-        <w:rPr>
-          <w:rFonts w:ascii="Times New Roman" w:eastAsia="宋体" w:hAnsi="Times New Roman" w:cs="Times New Roman"/>
-          <w:szCs w:val="21"/>
-        </w:rPr>
-        <w:t xml:space="preserve">3.3.3 </w:t>
-      </w:r>
-      <w:r>
-        <w:rPr>
-          <w:rFonts w:ascii="Times New Roman" w:eastAsia="宋体" w:hAnsi="Times New Roman" w:cs="Times New Roman"/>
-          <w:szCs w:val="21"/>
-        </w:rPr>
-        <w:t>用户更改个人信息</w:t>
-      </w:r>
-      <w:r>
-        <w:rPr>
-          <w:rFonts w:ascii="Times New Roman" w:eastAsia="宋体" w:hAnsi="Times New Roman" w:cs="Times New Roman"/>
-          <w:szCs w:val="21"/>
-        </w:rPr>
-        <w:t>RUCM</w:t>
-      </w:r>
-    </w:p>
-    <w:p>
-      <w:pPr>
-        <w:spacing w:afterLines="50" w:after="120" w:line="360" w:lineRule="auto"/>
         <w:ind w:firstLine="420"/>
         <w:jc w:val="left"/>
         <w:rPr>
@@ -14944,6 +14945,45 @@
         <w:t>增添管理员账户</w:t>
       </w:r>
       <w:bookmarkEnd w:id="23"/>
+    </w:p>
+    <w:p>
+      <w:pPr>
+        <w:spacing w:beforeLines="50" w:before="120" w:afterLines="50" w:after="120" w:line="360" w:lineRule="auto"/>
+        <w:jc w:val="center"/>
+        <w:rPr>
+          <w:rFonts w:ascii="Times New Roman" w:eastAsia="宋体" w:hAnsi="Times New Roman" w:cs="Times New Roman" w:hint="eastAsia"/>
+          <w:sz w:val="20"/>
+          <w:szCs w:val="21"/>
+        </w:rPr>
+      </w:pPr>
+      <w:r>
+        <w:rPr>
+          <w:rFonts w:ascii="Times New Roman" w:eastAsia="宋体" w:hAnsi="Times New Roman" w:cs="Times New Roman"/>
+          <w:szCs w:val="21"/>
+        </w:rPr>
+        <w:t>表</w:t>
+      </w:r>
+      <w:r>
+        <w:rPr>
+          <w:rFonts w:ascii="Times New Roman" w:eastAsia="宋体" w:hAnsi="Times New Roman" w:cs="Times New Roman"/>
+          <w:szCs w:val="21"/>
+        </w:rPr>
+        <w:t xml:space="preserve">3.3.4 </w:t>
+      </w:r>
+      <w:r>
+        <w:rPr>
+          <w:rFonts w:ascii="Times New Roman" w:eastAsia="宋体" w:hAnsi="Times New Roman" w:cs="Times New Roman"/>
+          <w:szCs w:val="21"/>
+        </w:rPr>
+        <w:t>增添管理员账户</w:t>
+      </w:r>
+      <w:r>
+        <w:rPr>
+          <w:rFonts w:ascii="Times New Roman" w:eastAsia="宋体" w:hAnsi="Times New Roman" w:cs="Times New Roman"/>
+          <w:szCs w:val="21"/>
+        </w:rPr>
+        <w:t>RUCM</w:t>
+      </w:r>
     </w:p>
     <w:tbl>
       <w:tblPr>
@@ -15724,15 +15764,7 @@
                 <w:rFonts w:ascii="Times New Roman" w:eastAsia="宋体" w:hAnsi="Times New Roman" w:cs="Times New Roman"/>
                 <w:szCs w:val="21"/>
               </w:rPr>
-              <w:t xml:space="preserve">VALIDATAS </w:t>
-            </w:r>
-            <w:r>
-              <w:rPr>
-                <w:rFonts w:ascii="Times New Roman" w:eastAsia="宋体" w:hAnsi="Times New Roman" w:cs="Times New Roman"/>
-                <w:szCs w:val="21"/>
-              </w:rPr>
-              <w:lastRenderedPageBreak/>
-              <w:t xml:space="preserve">THAT  </w:t>
+              <w:t xml:space="preserve">VALIDATAS THAT  </w:t>
             </w:r>
             <w:r>
               <w:rPr>
@@ -16535,45 +16567,6 @@
     <w:p>
       <w:pPr>
         <w:spacing w:beforeLines="50" w:before="120" w:afterLines="50" w:after="120" w:line="360" w:lineRule="auto"/>
-        <w:jc w:val="center"/>
-        <w:rPr>
-          <w:rFonts w:ascii="Times New Roman" w:eastAsia="宋体" w:hAnsi="Times New Roman" w:cs="Times New Roman"/>
-          <w:sz w:val="20"/>
-          <w:szCs w:val="21"/>
-        </w:rPr>
-      </w:pPr>
-      <w:r>
-        <w:rPr>
-          <w:rFonts w:ascii="Times New Roman" w:eastAsia="宋体" w:hAnsi="Times New Roman" w:cs="Times New Roman"/>
-          <w:szCs w:val="21"/>
-        </w:rPr>
-        <w:t>表</w:t>
-      </w:r>
-      <w:r>
-        <w:rPr>
-          <w:rFonts w:ascii="Times New Roman" w:eastAsia="宋体" w:hAnsi="Times New Roman" w:cs="Times New Roman"/>
-          <w:szCs w:val="21"/>
-        </w:rPr>
-        <w:t xml:space="preserve">3.3.4 </w:t>
-      </w:r>
-      <w:r>
-        <w:rPr>
-          <w:rFonts w:ascii="Times New Roman" w:eastAsia="宋体" w:hAnsi="Times New Roman" w:cs="Times New Roman"/>
-          <w:szCs w:val="21"/>
-        </w:rPr>
-        <w:t>增添管理员账户</w:t>
-      </w:r>
-      <w:r>
-        <w:rPr>
-          <w:rFonts w:ascii="Times New Roman" w:eastAsia="宋体" w:hAnsi="Times New Roman" w:cs="Times New Roman"/>
-          <w:szCs w:val="21"/>
-        </w:rPr>
-        <w:t>RUCM</w:t>
-      </w:r>
-    </w:p>
-    <w:p>
-      <w:pPr>
-        <w:spacing w:afterLines="50" w:after="120" w:line="360" w:lineRule="auto"/>
         <w:ind w:firstLine="420"/>
         <w:jc w:val="left"/>
         <w:rPr>
@@ -16619,6 +16612,45 @@
         <w:t>用户创建作品</w:t>
       </w:r>
       <w:bookmarkEnd w:id="24"/>
+    </w:p>
+    <w:p>
+      <w:pPr>
+        <w:spacing w:beforeLines="50" w:before="120" w:afterLines="50" w:after="120" w:line="360" w:lineRule="auto"/>
+        <w:jc w:val="center"/>
+        <w:rPr>
+          <w:rFonts w:ascii="Times New Roman" w:eastAsia="宋体" w:hAnsi="Times New Roman" w:cs="Times New Roman" w:hint="eastAsia"/>
+          <w:sz w:val="20"/>
+          <w:szCs w:val="21"/>
+        </w:rPr>
+      </w:pPr>
+      <w:r>
+        <w:rPr>
+          <w:rFonts w:ascii="Times New Roman" w:eastAsia="宋体" w:hAnsi="Times New Roman" w:cs="Times New Roman"/>
+          <w:szCs w:val="21"/>
+        </w:rPr>
+        <w:t>表</w:t>
+      </w:r>
+      <w:r>
+        <w:rPr>
+          <w:rFonts w:ascii="Times New Roman" w:eastAsia="宋体" w:hAnsi="Times New Roman" w:cs="Times New Roman"/>
+          <w:szCs w:val="21"/>
+        </w:rPr>
+        <w:t xml:space="preserve">3.3.5 </w:t>
+      </w:r>
+      <w:r>
+        <w:rPr>
+          <w:rFonts w:ascii="Times New Roman" w:eastAsia="宋体" w:hAnsi="Times New Roman" w:cs="Times New Roman"/>
+          <w:szCs w:val="21"/>
+        </w:rPr>
+        <w:t>用户创建作品</w:t>
+      </w:r>
+      <w:r>
+        <w:rPr>
+          <w:rFonts w:ascii="Times New Roman" w:eastAsia="宋体" w:hAnsi="Times New Roman" w:cs="Times New Roman"/>
+          <w:szCs w:val="21"/>
+        </w:rPr>
+        <w:t>RUCM</w:t>
+      </w:r>
     </w:p>
     <w:tbl>
       <w:tblPr>
@@ -16865,6 +16897,7 @@
                 <w:rFonts w:ascii="Times New Roman" w:eastAsia="宋体" w:hAnsi="Times New Roman" w:cs="Times New Roman"/>
                 <w:szCs w:val="21"/>
               </w:rPr>
+              <w:lastRenderedPageBreak/>
               <w:t>Primary Actor</w:t>
             </w:r>
           </w:p>
@@ -16918,7 +16951,6 @@
                 <w:rFonts w:ascii="Times New Roman" w:eastAsia="宋体" w:hAnsi="Times New Roman" w:cs="Times New Roman"/>
                 <w:szCs w:val="21"/>
               </w:rPr>
-              <w:lastRenderedPageBreak/>
               <w:t>Secondary Actors</w:t>
             </w:r>
           </w:p>
@@ -18000,45 +18032,6 @@
     <w:p>
       <w:pPr>
         <w:spacing w:beforeLines="50" w:before="120" w:afterLines="50" w:after="120" w:line="360" w:lineRule="auto"/>
-        <w:jc w:val="center"/>
-        <w:rPr>
-          <w:rFonts w:ascii="Times New Roman" w:eastAsia="宋体" w:hAnsi="Times New Roman" w:cs="Times New Roman"/>
-          <w:sz w:val="20"/>
-          <w:szCs w:val="21"/>
-        </w:rPr>
-      </w:pPr>
-      <w:r>
-        <w:rPr>
-          <w:rFonts w:ascii="Times New Roman" w:eastAsia="宋体" w:hAnsi="Times New Roman" w:cs="Times New Roman"/>
-          <w:szCs w:val="21"/>
-        </w:rPr>
-        <w:t>表</w:t>
-      </w:r>
-      <w:r>
-        <w:rPr>
-          <w:rFonts w:ascii="Times New Roman" w:eastAsia="宋体" w:hAnsi="Times New Roman" w:cs="Times New Roman"/>
-          <w:szCs w:val="21"/>
-        </w:rPr>
-        <w:t xml:space="preserve">3.3.5 </w:t>
-      </w:r>
-      <w:r>
-        <w:rPr>
-          <w:rFonts w:ascii="Times New Roman" w:eastAsia="宋体" w:hAnsi="Times New Roman" w:cs="Times New Roman"/>
-          <w:szCs w:val="21"/>
-        </w:rPr>
-        <w:t>用户创建作品</w:t>
-      </w:r>
-      <w:r>
-        <w:rPr>
-          <w:rFonts w:ascii="Times New Roman" w:eastAsia="宋体" w:hAnsi="Times New Roman" w:cs="Times New Roman"/>
-          <w:szCs w:val="21"/>
-        </w:rPr>
-        <w:t>RUCM</w:t>
-      </w:r>
-    </w:p>
-    <w:p>
-      <w:pPr>
-        <w:spacing w:afterLines="50" w:after="120" w:line="360" w:lineRule="auto"/>
         <w:ind w:firstLine="420"/>
         <w:jc w:val="left"/>
         <w:rPr>
@@ -18084,6 +18077,45 @@
         <w:t>用户上传作品</w:t>
       </w:r>
       <w:bookmarkEnd w:id="25"/>
+    </w:p>
+    <w:p>
+      <w:pPr>
+        <w:spacing w:beforeLines="50" w:before="120" w:afterLines="50" w:after="120" w:line="360" w:lineRule="auto"/>
+        <w:jc w:val="center"/>
+        <w:rPr>
+          <w:rFonts w:ascii="Times New Roman" w:eastAsia="宋体" w:hAnsi="Times New Roman" w:cs="Times New Roman" w:hint="eastAsia"/>
+          <w:sz w:val="20"/>
+          <w:szCs w:val="21"/>
+        </w:rPr>
+      </w:pPr>
+      <w:r>
+        <w:rPr>
+          <w:rFonts w:ascii="Times New Roman" w:eastAsia="宋体" w:hAnsi="Times New Roman" w:cs="Times New Roman"/>
+          <w:szCs w:val="21"/>
+        </w:rPr>
+        <w:t>表</w:t>
+      </w:r>
+      <w:r>
+        <w:rPr>
+          <w:rFonts w:ascii="Times New Roman" w:eastAsia="宋体" w:hAnsi="Times New Roman" w:cs="Times New Roman"/>
+          <w:szCs w:val="21"/>
+        </w:rPr>
+        <w:t xml:space="preserve">3.3.6 </w:t>
+      </w:r>
+      <w:r>
+        <w:rPr>
+          <w:rFonts w:ascii="Times New Roman" w:eastAsia="宋体" w:hAnsi="Times New Roman" w:cs="Times New Roman"/>
+          <w:szCs w:val="21"/>
+        </w:rPr>
+        <w:t>用户上传作品</w:t>
+      </w:r>
+      <w:r>
+        <w:rPr>
+          <w:rFonts w:ascii="Times New Roman" w:eastAsia="宋体" w:hAnsi="Times New Roman" w:cs="Times New Roman"/>
+          <w:szCs w:val="21"/>
+        </w:rPr>
+        <w:t>RUCM</w:t>
+      </w:r>
     </w:p>
     <w:tbl>
       <w:tblPr>
@@ -18224,6 +18256,7 @@
                 <w:rFonts w:ascii="Times New Roman" w:eastAsia="宋体" w:hAnsi="Times New Roman" w:cs="Times New Roman"/>
                 <w:szCs w:val="24"/>
               </w:rPr>
+              <w:lastRenderedPageBreak/>
               <w:t>Brief Description</w:t>
             </w:r>
           </w:p>
@@ -18277,7 +18310,6 @@
                 <w:rFonts w:ascii="Times New Roman" w:eastAsia="宋体" w:hAnsi="Times New Roman" w:cs="Times New Roman"/>
                 <w:szCs w:val="24"/>
               </w:rPr>
-              <w:lastRenderedPageBreak/>
               <w:t>Precondition</w:t>
             </w:r>
           </w:p>
@@ -19145,45 +19177,6 @@
     <w:p>
       <w:pPr>
         <w:spacing w:beforeLines="50" w:before="120" w:afterLines="50" w:after="120" w:line="360" w:lineRule="auto"/>
-        <w:jc w:val="center"/>
-        <w:rPr>
-          <w:rFonts w:ascii="Times New Roman" w:eastAsia="宋体" w:hAnsi="Times New Roman" w:cs="Times New Roman"/>
-          <w:sz w:val="20"/>
-          <w:szCs w:val="21"/>
-        </w:rPr>
-      </w:pPr>
-      <w:r>
-        <w:rPr>
-          <w:rFonts w:ascii="Times New Roman" w:eastAsia="宋体" w:hAnsi="Times New Roman" w:cs="Times New Roman"/>
-          <w:szCs w:val="21"/>
-        </w:rPr>
-        <w:t>表</w:t>
-      </w:r>
-      <w:r>
-        <w:rPr>
-          <w:rFonts w:ascii="Times New Roman" w:eastAsia="宋体" w:hAnsi="Times New Roman" w:cs="Times New Roman"/>
-          <w:szCs w:val="21"/>
-        </w:rPr>
-        <w:t xml:space="preserve">3.3.6 </w:t>
-      </w:r>
-      <w:r>
-        <w:rPr>
-          <w:rFonts w:ascii="Times New Roman" w:eastAsia="宋体" w:hAnsi="Times New Roman" w:cs="Times New Roman"/>
-          <w:szCs w:val="21"/>
-        </w:rPr>
-        <w:t>用户上传作品</w:t>
-      </w:r>
-      <w:r>
-        <w:rPr>
-          <w:rFonts w:ascii="Times New Roman" w:eastAsia="宋体" w:hAnsi="Times New Roman" w:cs="Times New Roman"/>
-          <w:szCs w:val="21"/>
-        </w:rPr>
-        <w:t>RUCM</w:t>
-      </w:r>
-    </w:p>
-    <w:p>
-      <w:pPr>
-        <w:spacing w:afterLines="50" w:after="120" w:line="360" w:lineRule="auto"/>
         <w:ind w:firstLine="420"/>
         <w:jc w:val="left"/>
         <w:rPr>
@@ -19229,6 +19222,45 @@
         <w:t>用户评价作品</w:t>
       </w:r>
       <w:bookmarkEnd w:id="26"/>
+    </w:p>
+    <w:p>
+      <w:pPr>
+        <w:spacing w:beforeLines="50" w:before="120" w:afterLines="50" w:after="120" w:line="360" w:lineRule="auto"/>
+        <w:jc w:val="center"/>
+        <w:rPr>
+          <w:rFonts w:ascii="Times New Roman" w:eastAsia="宋体" w:hAnsi="Times New Roman" w:cs="Times New Roman" w:hint="eastAsia"/>
+          <w:sz w:val="20"/>
+          <w:szCs w:val="21"/>
+        </w:rPr>
+      </w:pPr>
+      <w:r>
+        <w:rPr>
+          <w:rFonts w:ascii="Times New Roman" w:eastAsia="宋体" w:hAnsi="Times New Roman" w:cs="Times New Roman"/>
+          <w:szCs w:val="21"/>
+        </w:rPr>
+        <w:t>表</w:t>
+      </w:r>
+      <w:r>
+        <w:rPr>
+          <w:rFonts w:ascii="Times New Roman" w:eastAsia="宋体" w:hAnsi="Times New Roman" w:cs="Times New Roman"/>
+          <w:szCs w:val="21"/>
+        </w:rPr>
+        <w:t xml:space="preserve">3.3.7 </w:t>
+      </w:r>
+      <w:r>
+        <w:rPr>
+          <w:rFonts w:ascii="Times New Roman" w:eastAsia="宋体" w:hAnsi="Times New Roman" w:cs="Times New Roman"/>
+          <w:szCs w:val="21"/>
+        </w:rPr>
+        <w:t>用户评价作品</w:t>
+      </w:r>
+      <w:r>
+        <w:rPr>
+          <w:rFonts w:ascii="Times New Roman" w:eastAsia="宋体" w:hAnsi="Times New Roman" w:cs="Times New Roman"/>
+          <w:szCs w:val="21"/>
+        </w:rPr>
+        <w:t>RUCM</w:t>
+      </w:r>
     </w:p>
     <w:tbl>
       <w:tblPr>
@@ -19528,6 +19560,7 @@
                 <w:rFonts w:ascii="Times New Roman" w:eastAsia="宋体" w:hAnsi="Times New Roman" w:cs="Times New Roman"/>
                 <w:szCs w:val="24"/>
               </w:rPr>
+              <w:lastRenderedPageBreak/>
               <w:t>Secondary Actors</w:t>
             </w:r>
           </w:p>
@@ -19581,7 +19614,6 @@
                 <w:rFonts w:ascii="Times New Roman" w:eastAsia="宋体" w:hAnsi="Times New Roman" w:cs="Times New Roman"/>
                 <w:szCs w:val="24"/>
               </w:rPr>
-              <w:lastRenderedPageBreak/>
               <w:t>Dependency</w:t>
             </w:r>
           </w:p>
@@ -20357,40 +20389,21 @@
     <w:p>
       <w:pPr>
         <w:spacing w:beforeLines="50" w:before="120" w:afterLines="50" w:after="120" w:line="360" w:lineRule="auto"/>
-        <w:jc w:val="center"/>
-        <w:rPr>
-          <w:rFonts w:ascii="Times New Roman" w:eastAsia="宋体" w:hAnsi="Times New Roman" w:cs="Times New Roman"/>
-          <w:sz w:val="20"/>
-          <w:szCs w:val="21"/>
+        <w:ind w:firstLine="420"/>
+        <w:jc w:val="left"/>
+        <w:rPr>
+          <w:rFonts w:ascii="Times New Roman" w:eastAsia="宋体" w:hAnsi="Times New Roman" w:cs="Times New Roman"/>
+          <w:sz w:val="22"/>
+          <w:szCs w:val="24"/>
         </w:rPr>
       </w:pPr>
       <w:r>
         <w:rPr>
           <w:rFonts w:ascii="Times New Roman" w:eastAsia="宋体" w:hAnsi="Times New Roman" w:cs="Times New Roman"/>
-          <w:szCs w:val="21"/>
-        </w:rPr>
-        <w:t>表</w:t>
-      </w:r>
-      <w:r>
-        <w:rPr>
-          <w:rFonts w:ascii="Times New Roman" w:eastAsia="宋体" w:hAnsi="Times New Roman" w:cs="Times New Roman"/>
-          <w:szCs w:val="21"/>
-        </w:rPr>
-        <w:t xml:space="preserve">3.3.7 </w:t>
-      </w:r>
-      <w:r>
-        <w:rPr>
-          <w:rFonts w:ascii="Times New Roman" w:eastAsia="宋体" w:hAnsi="Times New Roman" w:cs="Times New Roman"/>
-          <w:szCs w:val="21"/>
-        </w:rPr>
-        <w:t>用户评价作品</w:t>
-      </w:r>
-      <w:r>
-        <w:rPr>
-          <w:rFonts w:ascii="Times New Roman" w:eastAsia="宋体" w:hAnsi="Times New Roman" w:cs="Times New Roman"/>
-          <w:szCs w:val="21"/>
-        </w:rPr>
-        <w:t>RUCM</w:t>
+          <w:sz w:val="24"/>
+          <w:szCs w:val="24"/>
+        </w:rPr>
+        <w:t>注册用户可以在登录后浏览平台上其他用户发表的作品，并可以通过点击作品请求查看作品的详情，</w:t>
       </w:r>
     </w:p>
     <w:p>
@@ -20410,26 +20423,6 @@
           <w:sz w:val="24"/>
           <w:szCs w:val="24"/>
         </w:rPr>
-        <w:t>注册用户可以在登录后浏览平台上其他用户发表的作品，并可以通过点击作品请求查看作品的详情，</w:t>
-      </w:r>
-    </w:p>
-    <w:p>
-      <w:pPr>
-        <w:spacing w:afterLines="50" w:after="120" w:line="360" w:lineRule="auto"/>
-        <w:ind w:firstLine="420"/>
-        <w:jc w:val="left"/>
-        <w:rPr>
-          <w:rFonts w:ascii="Times New Roman" w:eastAsia="宋体" w:hAnsi="Times New Roman" w:cs="Times New Roman"/>
-          <w:sz w:val="22"/>
-          <w:szCs w:val="24"/>
-        </w:rPr>
-      </w:pPr>
-      <w:r>
-        <w:rPr>
-          <w:rFonts w:ascii="Times New Roman" w:eastAsia="宋体" w:hAnsi="Times New Roman" w:cs="Times New Roman"/>
-          <w:sz w:val="24"/>
-          <w:szCs w:val="24"/>
-        </w:rPr>
         <w:t>在作品的详情页，用户可以编写对该作品的评价，并提交到服务器端。作品的所有用户的评价可以展示在前端。</w:t>
       </w:r>
     </w:p>
@@ -20461,6 +20454,45 @@
         <w:t>用户创建风格</w:t>
       </w:r>
       <w:bookmarkEnd w:id="27"/>
+    </w:p>
+    <w:p>
+      <w:pPr>
+        <w:spacing w:beforeLines="50" w:before="120" w:afterLines="50" w:after="120" w:line="360" w:lineRule="auto"/>
+        <w:jc w:val="center"/>
+        <w:rPr>
+          <w:rFonts w:ascii="Times New Roman" w:eastAsia="宋体" w:hAnsi="Times New Roman" w:cs="Times New Roman" w:hint="eastAsia"/>
+          <w:sz w:val="20"/>
+          <w:szCs w:val="21"/>
+        </w:rPr>
+      </w:pPr>
+      <w:r>
+        <w:rPr>
+          <w:rFonts w:ascii="Times New Roman" w:eastAsia="宋体" w:hAnsi="Times New Roman" w:cs="Times New Roman"/>
+          <w:szCs w:val="21"/>
+        </w:rPr>
+        <w:t>表</w:t>
+      </w:r>
+      <w:r>
+        <w:rPr>
+          <w:rFonts w:ascii="Times New Roman" w:eastAsia="宋体" w:hAnsi="Times New Roman" w:cs="Times New Roman"/>
+          <w:szCs w:val="21"/>
+        </w:rPr>
+        <w:t xml:space="preserve">3.3.8 </w:t>
+      </w:r>
+      <w:r>
+        <w:rPr>
+          <w:rFonts w:ascii="Times New Roman" w:eastAsia="宋体" w:hAnsi="Times New Roman" w:cs="Times New Roman"/>
+          <w:szCs w:val="21"/>
+        </w:rPr>
+        <w:t>用户创建风格</w:t>
+      </w:r>
+      <w:r>
+        <w:rPr>
+          <w:rFonts w:ascii="Times New Roman" w:eastAsia="宋体" w:hAnsi="Times New Roman" w:cs="Times New Roman"/>
+          <w:szCs w:val="21"/>
+        </w:rPr>
+        <w:t>RUCM</w:t>
+      </w:r>
     </w:p>
     <w:tbl>
       <w:tblPr>
@@ -20757,6 +20789,7 @@
                 <w:rFonts w:ascii="Times New Roman" w:eastAsia="宋体" w:hAnsi="Times New Roman" w:cs="Times New Roman"/>
                 <w:szCs w:val="21"/>
               </w:rPr>
+              <w:lastRenderedPageBreak/>
               <w:t>Secondary Actors</w:t>
             </w:r>
           </w:p>
@@ -20801,7 +20834,6 @@
                 <w:rFonts w:ascii="Times New Roman" w:eastAsia="宋体" w:hAnsi="Times New Roman" w:cs="Times New Roman"/>
                 <w:szCs w:val="21"/>
               </w:rPr>
-              <w:lastRenderedPageBreak/>
               <w:t>Dependency</w:t>
             </w:r>
           </w:p>
@@ -22374,45 +22406,6 @@
     <w:p>
       <w:pPr>
         <w:spacing w:beforeLines="50" w:before="120" w:afterLines="50" w:after="120" w:line="360" w:lineRule="auto"/>
-        <w:jc w:val="center"/>
-        <w:rPr>
-          <w:rFonts w:ascii="Times New Roman" w:eastAsia="宋体" w:hAnsi="Times New Roman" w:cs="Times New Roman"/>
-          <w:sz w:val="20"/>
-          <w:szCs w:val="21"/>
-        </w:rPr>
-      </w:pPr>
-      <w:r>
-        <w:rPr>
-          <w:rFonts w:ascii="Times New Roman" w:eastAsia="宋体" w:hAnsi="Times New Roman" w:cs="Times New Roman"/>
-          <w:szCs w:val="21"/>
-        </w:rPr>
-        <w:t>表</w:t>
-      </w:r>
-      <w:r>
-        <w:rPr>
-          <w:rFonts w:ascii="Times New Roman" w:eastAsia="宋体" w:hAnsi="Times New Roman" w:cs="Times New Roman"/>
-          <w:szCs w:val="21"/>
-        </w:rPr>
-        <w:t xml:space="preserve">3.3.8 </w:t>
-      </w:r>
-      <w:r>
-        <w:rPr>
-          <w:rFonts w:ascii="Times New Roman" w:eastAsia="宋体" w:hAnsi="Times New Roman" w:cs="Times New Roman"/>
-          <w:szCs w:val="21"/>
-        </w:rPr>
-        <w:t>用户创建风格</w:t>
-      </w:r>
-      <w:r>
-        <w:rPr>
-          <w:rFonts w:ascii="Times New Roman" w:eastAsia="宋体" w:hAnsi="Times New Roman" w:cs="Times New Roman"/>
-          <w:szCs w:val="21"/>
-        </w:rPr>
-        <w:t>RUCM</w:t>
-      </w:r>
-    </w:p>
-    <w:p>
-      <w:pPr>
-        <w:spacing w:afterLines="50" w:after="120" w:line="360" w:lineRule="auto"/>
         <w:ind w:firstLine="420"/>
         <w:jc w:val="left"/>
         <w:rPr>
@@ -22506,6 +22499,45 @@
           <w:szCs w:val="24"/>
         </w:rPr>
         <w:t xml:space="preserve">　　</w:t>
+      </w:r>
+    </w:p>
+    <w:p>
+      <w:pPr>
+        <w:spacing w:beforeLines="50" w:before="120" w:afterLines="50" w:after="120" w:line="360" w:lineRule="auto"/>
+        <w:jc w:val="center"/>
+        <w:rPr>
+          <w:rFonts w:ascii="Times New Roman" w:eastAsia="宋体" w:hAnsi="Times New Roman" w:cs="Times New Roman" w:hint="eastAsia"/>
+          <w:sz w:val="20"/>
+          <w:szCs w:val="21"/>
+        </w:rPr>
+      </w:pPr>
+      <w:r>
+        <w:rPr>
+          <w:rFonts w:ascii="Times New Roman" w:eastAsia="宋体" w:hAnsi="Times New Roman" w:cs="Times New Roman"/>
+          <w:szCs w:val="21"/>
+        </w:rPr>
+        <w:t>表</w:t>
+      </w:r>
+      <w:r>
+        <w:rPr>
+          <w:rFonts w:ascii="Times New Roman" w:eastAsia="宋体" w:hAnsi="Times New Roman" w:cs="Times New Roman"/>
+          <w:szCs w:val="21"/>
+        </w:rPr>
+        <w:t xml:space="preserve">3.3.9 </w:t>
+      </w:r>
+      <w:r>
+        <w:rPr>
+          <w:rFonts w:ascii="Times New Roman" w:eastAsia="宋体" w:hAnsi="Times New Roman" w:cs="Times New Roman"/>
+          <w:szCs w:val="21"/>
+        </w:rPr>
+        <w:t>用户修改已有风格</w:t>
+      </w:r>
+      <w:r>
+        <w:rPr>
+          <w:rFonts w:ascii="Times New Roman" w:eastAsia="宋体" w:hAnsi="Times New Roman" w:cs="Times New Roman"/>
+          <w:szCs w:val="21"/>
+        </w:rPr>
+        <w:t>RUCM</w:t>
       </w:r>
     </w:p>
     <w:tbl>
@@ -23663,6 +23695,7 @@
                 <w:rFonts w:ascii="Times New Roman" w:eastAsia="宋体" w:hAnsi="Times New Roman" w:cs="Times New Roman"/>
                 <w:szCs w:val="21"/>
               </w:rPr>
+              <w:lastRenderedPageBreak/>
               <w:t>Specific Alternative Flow</w:t>
             </w:r>
           </w:p>
@@ -23695,7 +23728,6 @@
                 <w:rFonts w:ascii="Times New Roman" w:eastAsia="宋体" w:hAnsi="Times New Roman" w:cs="Times New Roman"/>
                 <w:szCs w:val="21"/>
               </w:rPr>
-              <w:lastRenderedPageBreak/>
               <w:t>RFS</w:t>
             </w:r>
           </w:p>
@@ -24865,45 +24897,6 @@
     <w:p>
       <w:pPr>
         <w:spacing w:beforeLines="50" w:before="120" w:afterLines="50" w:after="120" w:line="360" w:lineRule="auto"/>
-        <w:jc w:val="center"/>
-        <w:rPr>
-          <w:rFonts w:ascii="Times New Roman" w:eastAsia="宋体" w:hAnsi="Times New Roman" w:cs="Times New Roman"/>
-          <w:sz w:val="20"/>
-          <w:szCs w:val="21"/>
-        </w:rPr>
-      </w:pPr>
-      <w:r>
-        <w:rPr>
-          <w:rFonts w:ascii="Times New Roman" w:eastAsia="宋体" w:hAnsi="Times New Roman" w:cs="Times New Roman"/>
-          <w:szCs w:val="21"/>
-        </w:rPr>
-        <w:t>表</w:t>
-      </w:r>
-      <w:r>
-        <w:rPr>
-          <w:rFonts w:ascii="Times New Roman" w:eastAsia="宋体" w:hAnsi="Times New Roman" w:cs="Times New Roman"/>
-          <w:szCs w:val="21"/>
-        </w:rPr>
-        <w:t xml:space="preserve">3.3.9 </w:t>
-      </w:r>
-      <w:r>
-        <w:rPr>
-          <w:rFonts w:ascii="Times New Roman" w:eastAsia="宋体" w:hAnsi="Times New Roman" w:cs="Times New Roman"/>
-          <w:szCs w:val="21"/>
-        </w:rPr>
-        <w:t>用户修改已有风格</w:t>
-      </w:r>
-      <w:r>
-        <w:rPr>
-          <w:rFonts w:ascii="Times New Roman" w:eastAsia="宋体" w:hAnsi="Times New Roman" w:cs="Times New Roman"/>
-          <w:szCs w:val="21"/>
-        </w:rPr>
-        <w:t>RUCM</w:t>
-      </w:r>
-    </w:p>
-    <w:p>
-      <w:pPr>
-        <w:spacing w:afterLines="50" w:after="120" w:line="360" w:lineRule="auto"/>
         <w:ind w:firstLine="420"/>
         <w:jc w:val="left"/>
         <w:rPr>
@@ -24981,6 +24974,44 @@
         <w:t>后端系统请求运行算法</w:t>
       </w:r>
       <w:bookmarkEnd w:id="29"/>
+    </w:p>
+    <w:p>
+      <w:pPr>
+        <w:spacing w:beforeLines="50" w:before="120" w:afterLines="50" w:after="120" w:line="360" w:lineRule="auto"/>
+        <w:jc w:val="center"/>
+        <w:rPr>
+          <w:rFonts w:ascii="Times New Roman" w:eastAsia="宋体" w:hAnsi="Times New Roman" w:cs="Times New Roman" w:hint="eastAsia"/>
+          <w:szCs w:val="21"/>
+        </w:rPr>
+      </w:pPr>
+      <w:r>
+        <w:rPr>
+          <w:rFonts w:ascii="Times New Roman" w:eastAsia="宋体" w:hAnsi="Times New Roman" w:cs="Times New Roman"/>
+          <w:szCs w:val="21"/>
+        </w:rPr>
+        <w:t>表</w:t>
+      </w:r>
+      <w:r>
+        <w:rPr>
+          <w:rFonts w:ascii="Times New Roman" w:eastAsia="宋体" w:hAnsi="Times New Roman" w:cs="Times New Roman"/>
+          <w:szCs w:val="21"/>
+        </w:rPr>
+        <w:t xml:space="preserve">3.3.10 </w:t>
+      </w:r>
+      <w:r>
+        <w:rPr>
+          <w:rFonts w:ascii="Times New Roman" w:eastAsia="宋体" w:hAnsi="Times New Roman" w:cs="Times New Roman"/>
+          <w:szCs w:val="21"/>
+        </w:rPr>
+        <w:t>后端系统请求运行算法</w:t>
+      </w:r>
+      <w:r>
+        <w:rPr>
+          <w:rFonts w:ascii="Times New Roman" w:eastAsia="宋体" w:hAnsi="Times New Roman" w:cs="Times New Roman"/>
+          <w:szCs w:val="21"/>
+        </w:rPr>
+        <w:t>RUCM</w:t>
+      </w:r>
     </w:p>
     <w:tbl>
       <w:tblPr>
@@ -25057,6 +25088,7 @@
                 <w:rFonts w:ascii="Times New Roman" w:eastAsia="宋体" w:hAnsi="Times New Roman" w:cs="Times New Roman"/>
                 <w:szCs w:val="21"/>
               </w:rPr>
+              <w:lastRenderedPageBreak/>
               <w:t>Use Case Name</w:t>
             </w:r>
           </w:p>
@@ -25108,7 +25140,6 @@
                 <w:rFonts w:ascii="Times New Roman" w:eastAsia="宋体" w:hAnsi="Times New Roman" w:cs="Times New Roman"/>
                 <w:szCs w:val="21"/>
               </w:rPr>
-              <w:lastRenderedPageBreak/>
               <w:t>Brief Description</w:t>
             </w:r>
           </w:p>
@@ -26680,44 +26711,6 @@
     <w:p>
       <w:pPr>
         <w:spacing w:beforeLines="50" w:before="120" w:afterLines="50" w:after="120" w:line="360" w:lineRule="auto"/>
-        <w:jc w:val="center"/>
-        <w:rPr>
-          <w:rFonts w:ascii="Times New Roman" w:eastAsia="宋体" w:hAnsi="Times New Roman" w:cs="Times New Roman"/>
-          <w:szCs w:val="21"/>
-        </w:rPr>
-      </w:pPr>
-      <w:r>
-        <w:rPr>
-          <w:rFonts w:ascii="Times New Roman" w:eastAsia="宋体" w:hAnsi="Times New Roman" w:cs="Times New Roman"/>
-          <w:szCs w:val="21"/>
-        </w:rPr>
-        <w:t>表</w:t>
-      </w:r>
-      <w:r>
-        <w:rPr>
-          <w:rFonts w:ascii="Times New Roman" w:eastAsia="宋体" w:hAnsi="Times New Roman" w:cs="Times New Roman"/>
-          <w:szCs w:val="21"/>
-        </w:rPr>
-        <w:t xml:space="preserve">3.3.10 </w:t>
-      </w:r>
-      <w:r>
-        <w:rPr>
-          <w:rFonts w:ascii="Times New Roman" w:eastAsia="宋体" w:hAnsi="Times New Roman" w:cs="Times New Roman"/>
-          <w:szCs w:val="21"/>
-        </w:rPr>
-        <w:t>后端系统请求运行算法</w:t>
-      </w:r>
-      <w:r>
-        <w:rPr>
-          <w:rFonts w:ascii="Times New Roman" w:eastAsia="宋体" w:hAnsi="Times New Roman" w:cs="Times New Roman"/>
-          <w:szCs w:val="21"/>
-        </w:rPr>
-        <w:t>RUCM</w:t>
-      </w:r>
-    </w:p>
-    <w:p>
-      <w:pPr>
-        <w:spacing w:afterLines="50" w:after="120" w:line="360" w:lineRule="auto"/>
         <w:ind w:firstLine="420"/>
         <w:jc w:val="left"/>
         <w:rPr>
@@ -26795,6 +26788,44 @@
         <w:t>算法模块调度运行队列</w:t>
       </w:r>
       <w:bookmarkEnd w:id="30"/>
+    </w:p>
+    <w:p>
+      <w:pPr>
+        <w:spacing w:afterLines="50" w:after="120" w:line="360" w:lineRule="auto"/>
+        <w:jc w:val="center"/>
+        <w:rPr>
+          <w:rFonts w:ascii="Times New Roman" w:eastAsia="宋体" w:hAnsi="Times New Roman" w:cs="Times New Roman" w:hint="eastAsia"/>
+          <w:szCs w:val="21"/>
+        </w:rPr>
+      </w:pPr>
+      <w:r>
+        <w:rPr>
+          <w:rFonts w:ascii="Times New Roman" w:eastAsia="宋体" w:hAnsi="Times New Roman" w:cs="Times New Roman"/>
+          <w:szCs w:val="21"/>
+        </w:rPr>
+        <w:t>表</w:t>
+      </w:r>
+      <w:r>
+        <w:rPr>
+          <w:rFonts w:ascii="Times New Roman" w:eastAsia="宋体" w:hAnsi="Times New Roman" w:cs="Times New Roman"/>
+          <w:szCs w:val="21"/>
+        </w:rPr>
+        <w:t xml:space="preserve">3.3.11 </w:t>
+      </w:r>
+      <w:r>
+        <w:rPr>
+          <w:rFonts w:ascii="Times New Roman" w:eastAsia="宋体" w:hAnsi="Times New Roman" w:cs="Times New Roman"/>
+          <w:szCs w:val="21"/>
+        </w:rPr>
+        <w:t>算法模块调度运行队列</w:t>
+      </w:r>
+      <w:r>
+        <w:rPr>
+          <w:rFonts w:ascii="Times New Roman" w:eastAsia="宋体" w:hAnsi="Times New Roman" w:cs="Times New Roman"/>
+          <w:szCs w:val="21"/>
+        </w:rPr>
+        <w:t>RUCM</w:t>
+      </w:r>
     </w:p>
     <w:tbl>
       <w:tblPr>
@@ -27539,45 +27570,7 @@
     </w:tbl>
     <w:p>
       <w:pPr>
-        <w:spacing w:afterLines="50" w:after="120" w:line="360" w:lineRule="auto"/>
-        <w:jc w:val="center"/>
-        <w:rPr>
-          <w:rFonts w:ascii="Times New Roman" w:eastAsia="宋体" w:hAnsi="Times New Roman" w:cs="Times New Roman"/>
-          <w:szCs w:val="21"/>
-        </w:rPr>
-      </w:pPr>
-      <w:r>
-        <w:rPr>
-          <w:rFonts w:ascii="Times New Roman" w:eastAsia="宋体" w:hAnsi="Times New Roman" w:cs="Times New Roman"/>
-          <w:szCs w:val="21"/>
-        </w:rPr>
-        <w:t>表</w:t>
-      </w:r>
-      <w:r>
-        <w:rPr>
-          <w:rFonts w:ascii="Times New Roman" w:eastAsia="宋体" w:hAnsi="Times New Roman" w:cs="Times New Roman"/>
-          <w:szCs w:val="21"/>
-        </w:rPr>
-        <w:t xml:space="preserve">3.3.11 </w:t>
-      </w:r>
-      <w:r>
-        <w:rPr>
-          <w:rFonts w:ascii="Times New Roman" w:eastAsia="宋体" w:hAnsi="Times New Roman" w:cs="Times New Roman"/>
-          <w:szCs w:val="21"/>
-        </w:rPr>
-        <w:t>算法模块调度运行队列</w:t>
-      </w:r>
-      <w:r>
-        <w:rPr>
-          <w:rFonts w:ascii="Times New Roman" w:eastAsia="宋体" w:hAnsi="Times New Roman" w:cs="Times New Roman"/>
-          <w:szCs w:val="21"/>
-        </w:rPr>
-        <w:t>RUCM</w:t>
-      </w:r>
-    </w:p>
-    <w:p>
-      <w:pPr>
-        <w:spacing w:afterLines="50" w:after="120" w:line="360" w:lineRule="auto"/>
+        <w:spacing w:beforeLines="50" w:before="120" w:afterLines="50" w:after="120" w:line="360" w:lineRule="auto"/>
         <w:ind w:firstLine="420"/>
         <w:jc w:val="left"/>
         <w:rPr>
@@ -27624,6 +27617,44 @@
         <w:t>后端系统请求预期运行时间</w:t>
       </w:r>
       <w:bookmarkEnd w:id="31"/>
+    </w:p>
+    <w:p>
+      <w:pPr>
+        <w:spacing w:afterLines="50" w:after="120" w:line="360" w:lineRule="auto"/>
+        <w:jc w:val="center"/>
+        <w:rPr>
+          <w:rFonts w:ascii="Times New Roman" w:eastAsia="宋体" w:hAnsi="Times New Roman" w:cs="Times New Roman" w:hint="eastAsia"/>
+          <w:szCs w:val="21"/>
+        </w:rPr>
+      </w:pPr>
+      <w:r>
+        <w:rPr>
+          <w:rFonts w:ascii="Times New Roman" w:eastAsia="宋体" w:hAnsi="Times New Roman" w:cs="Times New Roman"/>
+          <w:szCs w:val="21"/>
+        </w:rPr>
+        <w:t>表</w:t>
+      </w:r>
+      <w:r>
+        <w:rPr>
+          <w:rFonts w:ascii="Times New Roman" w:eastAsia="宋体" w:hAnsi="Times New Roman" w:cs="Times New Roman"/>
+          <w:szCs w:val="21"/>
+        </w:rPr>
+        <w:t xml:space="preserve">3.3.12 </w:t>
+      </w:r>
+      <w:r>
+        <w:rPr>
+          <w:rFonts w:ascii="Times New Roman" w:eastAsia="宋体" w:hAnsi="Times New Roman" w:cs="Times New Roman"/>
+          <w:szCs w:val="21"/>
+        </w:rPr>
+        <w:t>后端系统请求预期运行时间</w:t>
+      </w:r>
+      <w:r>
+        <w:rPr>
+          <w:rFonts w:ascii="Times New Roman" w:eastAsia="宋体" w:hAnsi="Times New Roman" w:cs="Times New Roman"/>
+          <w:szCs w:val="21"/>
+        </w:rPr>
+        <w:t>RUCM</w:t>
+      </w:r>
     </w:p>
     <w:tbl>
       <w:tblPr>
@@ -28763,6 +28794,7 @@
                 <w:rFonts w:ascii="Times New Roman" w:eastAsia="宋体" w:hAnsi="Times New Roman" w:cs="Times New Roman"/>
                 <w:szCs w:val="21"/>
               </w:rPr>
+              <w:lastRenderedPageBreak/>
               <w:t>Specific Alternative Flow</w:t>
             </w:r>
           </w:p>
@@ -28795,7 +28827,6 @@
                 <w:rFonts w:ascii="Times New Roman" w:eastAsia="宋体" w:hAnsi="Times New Roman" w:cs="Times New Roman"/>
                 <w:szCs w:val="21"/>
               </w:rPr>
-              <w:lastRenderedPageBreak/>
               <w:t>RFS</w:t>
             </w:r>
           </w:p>
@@ -29285,45 +29316,7 @@
     </w:tbl>
     <w:p>
       <w:pPr>
-        <w:spacing w:afterLines="50" w:after="120" w:line="360" w:lineRule="auto"/>
-        <w:jc w:val="center"/>
-        <w:rPr>
-          <w:rFonts w:ascii="Times New Roman" w:eastAsia="宋体" w:hAnsi="Times New Roman" w:cs="Times New Roman"/>
-          <w:szCs w:val="21"/>
-        </w:rPr>
-      </w:pPr>
-      <w:r>
-        <w:rPr>
-          <w:rFonts w:ascii="Times New Roman" w:eastAsia="宋体" w:hAnsi="Times New Roman" w:cs="Times New Roman"/>
-          <w:szCs w:val="21"/>
-        </w:rPr>
-        <w:t>表</w:t>
-      </w:r>
-      <w:r>
-        <w:rPr>
-          <w:rFonts w:ascii="Times New Roman" w:eastAsia="宋体" w:hAnsi="Times New Roman" w:cs="Times New Roman"/>
-          <w:szCs w:val="21"/>
-        </w:rPr>
-        <w:t xml:space="preserve">3.3.12 </w:t>
-      </w:r>
-      <w:r>
-        <w:rPr>
-          <w:rFonts w:ascii="Times New Roman" w:eastAsia="宋体" w:hAnsi="Times New Roman" w:cs="Times New Roman"/>
-          <w:szCs w:val="21"/>
-        </w:rPr>
-        <w:t>后端系统请求预期运行时间</w:t>
-      </w:r>
-      <w:r>
-        <w:rPr>
-          <w:rFonts w:ascii="Times New Roman" w:eastAsia="宋体" w:hAnsi="Times New Roman" w:cs="Times New Roman"/>
-          <w:szCs w:val="21"/>
-        </w:rPr>
-        <w:t>RUCM</w:t>
-      </w:r>
-    </w:p>
-    <w:p>
-      <w:pPr>
-        <w:spacing w:afterLines="50" w:after="120" w:line="360" w:lineRule="auto"/>
+        <w:spacing w:beforeLines="50" w:before="120" w:afterLines="50" w:after="120" w:line="360" w:lineRule="auto"/>
         <w:ind w:firstLine="420"/>
         <w:jc w:val="left"/>
         <w:rPr>
@@ -29366,6 +29359,44 @@
         <w:t>算法模块通知运行结果</w:t>
       </w:r>
       <w:bookmarkEnd w:id="32"/>
+    </w:p>
+    <w:p>
+      <w:pPr>
+        <w:spacing w:afterLines="50" w:after="120" w:line="360" w:lineRule="auto"/>
+        <w:jc w:val="center"/>
+        <w:rPr>
+          <w:rFonts w:ascii="Times New Roman" w:eastAsia="宋体" w:hAnsi="Times New Roman" w:cs="Times New Roman" w:hint="eastAsia"/>
+          <w:szCs w:val="21"/>
+        </w:rPr>
+      </w:pPr>
+      <w:r>
+        <w:rPr>
+          <w:rFonts w:ascii="Times New Roman" w:eastAsia="宋体" w:hAnsi="Times New Roman" w:cs="Times New Roman"/>
+          <w:szCs w:val="21"/>
+        </w:rPr>
+        <w:t>表</w:t>
+      </w:r>
+      <w:r>
+        <w:rPr>
+          <w:rFonts w:ascii="Times New Roman" w:eastAsia="宋体" w:hAnsi="Times New Roman" w:cs="Times New Roman"/>
+          <w:szCs w:val="21"/>
+        </w:rPr>
+        <w:t xml:space="preserve">3.3.13 </w:t>
+      </w:r>
+      <w:r>
+        <w:rPr>
+          <w:rFonts w:ascii="Times New Roman" w:eastAsia="宋体" w:hAnsi="Times New Roman" w:cs="Times New Roman"/>
+          <w:szCs w:val="21"/>
+        </w:rPr>
+        <w:t>算法模块通知运行结果</w:t>
+      </w:r>
+      <w:r>
+        <w:rPr>
+          <w:rFonts w:ascii="Times New Roman" w:eastAsia="宋体" w:hAnsi="Times New Roman" w:cs="Times New Roman"/>
+          <w:szCs w:val="21"/>
+        </w:rPr>
+        <w:t>RUCM</w:t>
+      </w:r>
     </w:p>
     <w:tbl>
       <w:tblPr>
@@ -30963,45 +30994,7 @@
     </w:tbl>
     <w:p>
       <w:pPr>
-        <w:spacing w:afterLines="50" w:after="120" w:line="360" w:lineRule="auto"/>
-        <w:jc w:val="center"/>
-        <w:rPr>
-          <w:rFonts w:ascii="Times New Roman" w:eastAsia="宋体" w:hAnsi="Times New Roman" w:cs="Times New Roman"/>
-          <w:szCs w:val="21"/>
-        </w:rPr>
-      </w:pPr>
-      <w:r>
-        <w:rPr>
-          <w:rFonts w:ascii="Times New Roman" w:eastAsia="宋体" w:hAnsi="Times New Roman" w:cs="Times New Roman"/>
-          <w:szCs w:val="21"/>
-        </w:rPr>
-        <w:t>表</w:t>
-      </w:r>
-      <w:r>
-        <w:rPr>
-          <w:rFonts w:ascii="Times New Roman" w:eastAsia="宋体" w:hAnsi="Times New Roman" w:cs="Times New Roman"/>
-          <w:szCs w:val="21"/>
-        </w:rPr>
-        <w:t xml:space="preserve">3.3.13 </w:t>
-      </w:r>
-      <w:r>
-        <w:rPr>
-          <w:rFonts w:ascii="Times New Roman" w:eastAsia="宋体" w:hAnsi="Times New Roman" w:cs="Times New Roman"/>
-          <w:szCs w:val="21"/>
-        </w:rPr>
-        <w:t>算法模块通知运行结果</w:t>
-      </w:r>
-      <w:r>
-        <w:rPr>
-          <w:rFonts w:ascii="Times New Roman" w:eastAsia="宋体" w:hAnsi="Times New Roman" w:cs="Times New Roman"/>
-          <w:szCs w:val="21"/>
-        </w:rPr>
-        <w:t>RUCM</w:t>
-      </w:r>
-    </w:p>
-    <w:p>
-      <w:pPr>
-        <w:spacing w:afterLines="50" w:after="120" w:line="360" w:lineRule="auto"/>
+        <w:spacing w:beforeLines="50" w:before="120" w:afterLines="50" w:after="120" w:line="360" w:lineRule="auto"/>
         <w:ind w:firstLine="420"/>
         <w:jc w:val="left"/>
         <w:rPr>
@@ -33926,7 +33919,7 @@
 </file>
 
 <file path=customXml/itemProps1.xml><?xml version="1.0" encoding="utf-8"?>
-<ds:datastoreItem xmlns:ds="http://schemas.openxmlformats.org/officeDocument/2006/customXml" ds:itemID="{1B01387A-5996-474A-90E6-10AF513483DD}">
+<ds:datastoreItem xmlns:ds="http://schemas.openxmlformats.org/officeDocument/2006/customXml" ds:itemID="{952346D7-0B70-4B0F-B6E4-EFAE4B1DAEF2}">
   <ds:schemaRefs>
     <ds:schemaRef ds:uri="http://schemas.openxmlformats.org/officeDocument/2006/bibliography"/>
   </ds:schemaRefs>

--- a/实验1：软件需求分析/G组-基于Flask框架的艺术创作平台-需求规格说明书-v2.1.1.200409.docx
+++ b/实验1：软件需求分析/G组-基于Flask框架的艺术创作平台-需求规格说明书-v2.1.1.200409.docx
@@ -511,33 +511,8 @@
                 <w:rFonts w:ascii="Times New Roman" w:eastAsia="宋体" w:hAnsi="Times New Roman" w:cs="Times New Roman"/>
                 <w:szCs w:val="21"/>
               </w:rPr>
-              <w:t>马</w:t>
-            </w:r>
-            <w:proofErr w:type="gramStart"/>
-            <w:r>
-              <w:rPr>
-                <w:rFonts w:ascii="Times New Roman" w:eastAsia="宋体" w:hAnsi="Times New Roman" w:cs="Times New Roman"/>
-                <w:szCs w:val="21"/>
-              </w:rPr>
-              <w:t>广洲</w:t>
-            </w:r>
-            <w:proofErr w:type="gramEnd"/>
-            <w:r>
-              <w:rPr>
-                <w:rFonts w:ascii="Times New Roman" w:eastAsia="宋体" w:hAnsi="Times New Roman" w:cs="Times New Roman"/>
-                <w:szCs w:val="21"/>
-              </w:rPr>
-              <w:t>，张祥国，潘安佶，牟秋宇，王康明，刘佳恒，</w:t>
-            </w:r>
-            <w:proofErr w:type="gramStart"/>
-            <w:r>
-              <w:rPr>
-                <w:rFonts w:ascii="Times New Roman" w:eastAsia="宋体" w:hAnsi="Times New Roman" w:cs="Times New Roman"/>
-                <w:szCs w:val="21"/>
-              </w:rPr>
-              <w:t>常佳辉</w:t>
-            </w:r>
-            <w:proofErr w:type="gramEnd"/>
+              <w:t>马广洲，张祥国，潘安佶，牟秋宇，王康明，刘佳恒，常佳辉</w:t>
+            </w:r>
           </w:p>
         </w:tc>
       </w:tr>
@@ -664,33 +639,8 @@
                 <w:rFonts w:ascii="Times New Roman" w:eastAsia="宋体" w:hAnsi="Times New Roman" w:cs="Times New Roman"/>
                 <w:szCs w:val="21"/>
               </w:rPr>
-              <w:t>马</w:t>
-            </w:r>
-            <w:proofErr w:type="gramStart"/>
-            <w:r>
-              <w:rPr>
-                <w:rFonts w:ascii="Times New Roman" w:eastAsia="宋体" w:hAnsi="Times New Roman" w:cs="Times New Roman"/>
-                <w:szCs w:val="21"/>
-              </w:rPr>
-              <w:t>广洲</w:t>
-            </w:r>
-            <w:proofErr w:type="gramEnd"/>
-            <w:r>
-              <w:rPr>
-                <w:rFonts w:ascii="Times New Roman" w:eastAsia="宋体" w:hAnsi="Times New Roman" w:cs="Times New Roman"/>
-                <w:szCs w:val="21"/>
-              </w:rPr>
-              <w:t>，张祥国，潘安佶，牟秋宇，王康明，刘佳恒，</w:t>
-            </w:r>
-            <w:proofErr w:type="gramStart"/>
-            <w:r>
-              <w:rPr>
-                <w:rFonts w:ascii="Times New Roman" w:eastAsia="宋体" w:hAnsi="Times New Roman" w:cs="Times New Roman"/>
-                <w:szCs w:val="21"/>
-              </w:rPr>
-              <w:t>常佳辉</w:t>
-            </w:r>
-            <w:proofErr w:type="gramEnd"/>
+              <w:t>马广洲，张祥国，潘安佶，牟秋宇，王康明，刘佳恒，常佳辉</w:t>
+            </w:r>
           </w:p>
         </w:tc>
       </w:tr>
@@ -890,33 +840,8 @@
                 <w:rFonts w:ascii="Times New Roman" w:eastAsia="宋体" w:hAnsi="Times New Roman" w:cs="Times New Roman"/>
                 <w:szCs w:val="21"/>
               </w:rPr>
-              <w:t>马</w:t>
-            </w:r>
-            <w:proofErr w:type="gramStart"/>
-            <w:r>
-              <w:rPr>
-                <w:rFonts w:ascii="Times New Roman" w:eastAsia="宋体" w:hAnsi="Times New Roman" w:cs="Times New Roman"/>
-                <w:szCs w:val="21"/>
-              </w:rPr>
-              <w:t>广洲</w:t>
-            </w:r>
-            <w:proofErr w:type="gramEnd"/>
-            <w:r>
-              <w:rPr>
-                <w:rFonts w:ascii="Times New Roman" w:eastAsia="宋体" w:hAnsi="Times New Roman" w:cs="Times New Roman"/>
-                <w:szCs w:val="21"/>
-              </w:rPr>
-              <w:t>，张祥国，潘安佶，牟秋宇，王康明，刘佳恒，</w:t>
-            </w:r>
-            <w:proofErr w:type="gramStart"/>
-            <w:r>
-              <w:rPr>
-                <w:rFonts w:ascii="Times New Roman" w:eastAsia="宋体" w:hAnsi="Times New Roman" w:cs="Times New Roman"/>
-                <w:szCs w:val="21"/>
-              </w:rPr>
-              <w:t>常佳辉</w:t>
-            </w:r>
-            <w:proofErr w:type="gramEnd"/>
+              <w:t>马广洲，张祥国，潘安佶，牟秋宇，王康明，刘佳恒，常佳辉</w:t>
+            </w:r>
           </w:p>
         </w:tc>
       </w:tr>
@@ -1039,33 +964,8 @@
                 <w:rFonts w:ascii="Times New Roman" w:eastAsia="宋体" w:hAnsi="Times New Roman" w:cs="Times New Roman"/>
                 <w:szCs w:val="21"/>
               </w:rPr>
-              <w:t>马</w:t>
-            </w:r>
-            <w:proofErr w:type="gramStart"/>
-            <w:r>
-              <w:rPr>
-                <w:rFonts w:ascii="Times New Roman" w:eastAsia="宋体" w:hAnsi="Times New Roman" w:cs="Times New Roman"/>
-                <w:szCs w:val="21"/>
-              </w:rPr>
-              <w:t>广洲</w:t>
-            </w:r>
-            <w:proofErr w:type="gramEnd"/>
-            <w:r>
-              <w:rPr>
-                <w:rFonts w:ascii="Times New Roman" w:eastAsia="宋体" w:hAnsi="Times New Roman" w:cs="Times New Roman"/>
-                <w:szCs w:val="21"/>
-              </w:rPr>
-              <w:t>，张祥国，潘安佶，牟秋宇，王康明，刘佳恒，</w:t>
-            </w:r>
-            <w:proofErr w:type="gramStart"/>
-            <w:r>
-              <w:rPr>
-                <w:rFonts w:ascii="Times New Roman" w:eastAsia="宋体" w:hAnsi="Times New Roman" w:cs="Times New Roman"/>
-                <w:szCs w:val="21"/>
-              </w:rPr>
-              <w:t>常佳辉</w:t>
-            </w:r>
-            <w:proofErr w:type="gramEnd"/>
+              <w:t>马广洲，张祥国，潘安佶，牟秋宇，王康明，刘佳恒，常佳辉</w:t>
+            </w:r>
           </w:p>
         </w:tc>
       </w:tr>
@@ -1195,33 +1095,8 @@
                 <w:rFonts w:ascii="Times New Roman" w:eastAsia="宋体" w:hAnsi="Times New Roman" w:cs="Times New Roman"/>
                 <w:szCs w:val="21"/>
               </w:rPr>
-              <w:t>马</w:t>
-            </w:r>
-            <w:proofErr w:type="gramStart"/>
-            <w:r>
-              <w:rPr>
-                <w:rFonts w:ascii="Times New Roman" w:eastAsia="宋体" w:hAnsi="Times New Roman" w:cs="Times New Roman"/>
-                <w:szCs w:val="21"/>
-              </w:rPr>
-              <w:t>广洲</w:t>
-            </w:r>
-            <w:proofErr w:type="gramEnd"/>
-            <w:r>
-              <w:rPr>
-                <w:rFonts w:ascii="Times New Roman" w:eastAsia="宋体" w:hAnsi="Times New Roman" w:cs="Times New Roman"/>
-                <w:szCs w:val="21"/>
-              </w:rPr>
-              <w:t>，张祥国，潘安佶，牟秋宇，王康明，刘佳恒，</w:t>
-            </w:r>
-            <w:proofErr w:type="gramStart"/>
-            <w:r>
-              <w:rPr>
-                <w:rFonts w:ascii="Times New Roman" w:eastAsia="宋体" w:hAnsi="Times New Roman" w:cs="Times New Roman"/>
-                <w:szCs w:val="21"/>
-              </w:rPr>
-              <w:t>常佳辉</w:t>
-            </w:r>
-            <w:proofErr w:type="gramEnd"/>
+              <w:t>马广洲，张祥国，潘安佶，牟秋宇，王康明，刘佳恒，常佳辉</w:t>
+            </w:r>
           </w:p>
         </w:tc>
       </w:tr>
@@ -5581,7 +5456,6 @@
         </w:rPr>
         <w:t>项目的实施机构：</w:t>
       </w:r>
-      <w:proofErr w:type="spellStart"/>
       <w:r>
         <w:rPr>
           <w:rFonts w:ascii="Times New Roman" w:eastAsia="宋体" w:hAnsi="Times New Roman" w:cs="Times New Roman"/>
@@ -5590,7 +5464,6 @@
         </w:rPr>
         <w:t>Github</w:t>
       </w:r>
-      <w:proofErr w:type="spellEnd"/>
       <w:r>
         <w:rPr>
           <w:rFonts w:ascii="Times New Roman" w:eastAsia="宋体" w:hAnsi="Times New Roman" w:cs="Times New Roman"/>
@@ -5979,7 +5852,6 @@
                 <w:szCs w:val="21"/>
               </w:rPr>
             </w:pPr>
-            <w:proofErr w:type="spellStart"/>
             <w:r>
               <w:rPr>
                 <w:rFonts w:ascii="Times New Roman" w:eastAsia="宋体" w:hAnsi="Times New Roman" w:cs="Times New Roman"/>
@@ -5987,7 +5859,6 @@
               </w:rPr>
               <w:t>Werkzeug</w:t>
             </w:r>
-            <w:proofErr w:type="spellEnd"/>
           </w:p>
         </w:tc>
         <w:tc>
@@ -6003,21 +5874,12 @@
                 <w:szCs w:val="21"/>
               </w:rPr>
             </w:pPr>
-            <w:proofErr w:type="spellStart"/>
-            <w:r>
-              <w:rPr>
-                <w:rFonts w:ascii="Times New Roman" w:eastAsia="宋体" w:hAnsi="Times New Roman" w:cs="Times New Roman"/>
-                <w:szCs w:val="21"/>
-              </w:rPr>
-              <w:t>Werkzeug</w:t>
-            </w:r>
-            <w:proofErr w:type="spellEnd"/>
-            <w:r>
-              <w:rPr>
-                <w:rFonts w:ascii="Times New Roman" w:eastAsia="宋体" w:hAnsi="Times New Roman" w:cs="Times New Roman"/>
-                <w:szCs w:val="21"/>
-              </w:rPr>
-              <w:t xml:space="preserve"> </w:t>
+            <w:r>
+              <w:rPr>
+                <w:rFonts w:ascii="Times New Roman" w:eastAsia="宋体" w:hAnsi="Times New Roman" w:cs="Times New Roman"/>
+                <w:szCs w:val="21"/>
+              </w:rPr>
+              <w:t xml:space="preserve">Werkzeug </w:t>
             </w:r>
             <w:r>
               <w:rPr>
@@ -6615,23 +6477,7 @@
           <w:rFonts w:ascii="Times New Roman" w:eastAsia="宋体" w:hAnsi="Times New Roman" w:cs="Times New Roman"/>
           <w:szCs w:val="21"/>
         </w:rPr>
-        <w:t xml:space="preserve">[9]  </w:t>
-      </w:r>
-      <w:proofErr w:type="spellStart"/>
-      <w:r>
-        <w:rPr>
-          <w:rFonts w:ascii="Times New Roman" w:eastAsia="宋体" w:hAnsi="Times New Roman" w:cs="Times New Roman"/>
-          <w:szCs w:val="21"/>
-        </w:rPr>
-        <w:t>HelloFlask</w:t>
-      </w:r>
-      <w:proofErr w:type="spellEnd"/>
-      <w:r>
-        <w:rPr>
-          <w:rFonts w:ascii="Times New Roman" w:eastAsia="宋体" w:hAnsi="Times New Roman" w:cs="Times New Roman"/>
-          <w:szCs w:val="21"/>
-        </w:rPr>
-        <w:t xml:space="preserve"> </w:t>
+        <w:t xml:space="preserve">[9]  HelloFlask </w:t>
       </w:r>
       <w:r>
         <w:rPr>
@@ -7403,7 +7249,6 @@
         </w:rPr>
         <w:t>艺术化处理照片曾经是熟悉</w:t>
       </w:r>
-      <w:proofErr w:type="spellStart"/>
       <w:r>
         <w:rPr>
           <w:rFonts w:ascii="Times New Roman" w:eastAsia="宋体" w:hAnsi="Times New Roman" w:cs="Times New Roman"/>
@@ -7412,7 +7257,6 @@
         </w:rPr>
         <w:t>PhotoShop</w:t>
       </w:r>
-      <w:proofErr w:type="spellEnd"/>
       <w:r>
         <w:rPr>
           <w:rFonts w:ascii="Times New Roman" w:eastAsia="宋体" w:hAnsi="Times New Roman" w:cs="Times New Roman"/>
@@ -7473,7 +7317,6 @@
         </w:rPr>
         <w:t>的软件，再进行高深、困难的一系列操作。对于大多数普通用户而言，学习</w:t>
       </w:r>
-      <w:proofErr w:type="spellStart"/>
       <w:r>
         <w:rPr>
           <w:rFonts w:ascii="Times New Roman" w:eastAsia="宋体" w:hAnsi="Times New Roman" w:cs="Times New Roman"/>
@@ -7482,40 +7325,21 @@
         </w:rPr>
         <w:t>PhotoShop</w:t>
       </w:r>
-      <w:proofErr w:type="spellEnd"/>
-      <w:r>
-        <w:rPr>
-          <w:rFonts w:ascii="Times New Roman" w:eastAsia="宋体" w:hAnsi="Times New Roman" w:cs="Times New Roman"/>
-          <w:sz w:val="24"/>
-          <w:szCs w:val="24"/>
-        </w:rPr>
-        <w:t>等专业软件是一件困难的事情，而</w:t>
-      </w:r>
-      <w:proofErr w:type="gramStart"/>
-      <w:r>
-        <w:rPr>
-          <w:rFonts w:ascii="Times New Roman" w:eastAsia="宋体" w:hAnsi="Times New Roman" w:cs="Times New Roman"/>
-          <w:sz w:val="24"/>
-          <w:szCs w:val="24"/>
-        </w:rPr>
-        <w:t>本</w:t>
-      </w:r>
-      <w:r>
-        <w:rPr>
-          <w:rFonts w:ascii="Times New Roman" w:eastAsia="宋体" w:hAnsi="Times New Roman" w:cs="Times New Roman"/>
-          <w:sz w:val="24"/>
-          <w:szCs w:val="24"/>
-        </w:rPr>
-        <w:t>艺术</w:t>
-      </w:r>
-      <w:proofErr w:type="gramEnd"/>
-      <w:r>
-        <w:rPr>
-          <w:rFonts w:ascii="Times New Roman" w:eastAsia="宋体" w:hAnsi="Times New Roman" w:cs="Times New Roman"/>
-          <w:sz w:val="24"/>
-          <w:szCs w:val="24"/>
-        </w:rPr>
-        <w:t>创作平台</w:t>
+      <w:r>
+        <w:rPr>
+          <w:rFonts w:ascii="Times New Roman" w:eastAsia="宋体" w:hAnsi="Times New Roman" w:cs="Times New Roman"/>
+          <w:sz w:val="24"/>
+          <w:szCs w:val="24"/>
+        </w:rPr>
+        <w:t>等专业软件是一件困难的事情，而本</w:t>
+      </w:r>
+      <w:r>
+        <w:rPr>
+          <w:rFonts w:ascii="Times New Roman" w:eastAsia="宋体" w:hAnsi="Times New Roman" w:cs="Times New Roman"/>
+          <w:sz w:val="24"/>
+          <w:szCs w:val="24"/>
+        </w:rPr>
+        <w:t>艺术创作平台</w:t>
       </w:r>
       <w:r>
         <w:rPr>
@@ -7865,25 +7689,7 @@
           <w:sz w:val="24"/>
           <w:szCs w:val="24"/>
         </w:rPr>
-        <w:t>登录</w:t>
-      </w:r>
-      <w:proofErr w:type="gramStart"/>
-      <w:r>
-        <w:rPr>
-          <w:rFonts w:ascii="Times New Roman" w:eastAsia="宋体" w:hAnsi="Times New Roman" w:cs="Times New Roman"/>
-          <w:sz w:val="24"/>
-          <w:szCs w:val="24"/>
-        </w:rPr>
-        <w:t>本艺术</w:t>
-      </w:r>
-      <w:proofErr w:type="gramEnd"/>
-      <w:r>
-        <w:rPr>
-          <w:rFonts w:ascii="Times New Roman" w:eastAsia="宋体" w:hAnsi="Times New Roman" w:cs="Times New Roman"/>
-          <w:sz w:val="24"/>
-          <w:szCs w:val="24"/>
-        </w:rPr>
-        <w:t>创作平台</w:t>
+        <w:t>登录本艺术创作平台</w:t>
       </w:r>
       <w:r>
         <w:rPr>
@@ -8035,43 +7841,7 @@
           <w:sz w:val="24"/>
           <w:szCs w:val="24"/>
         </w:rPr>
-        <w:t>我们系统支持游客浏览平台作品的功能。新用户在成为新用户之前，肯定是一个没有账户的游客，本系统允许游客浏览现有风格，然后创建作品，感受</w:t>
-      </w:r>
-      <w:proofErr w:type="gramStart"/>
-      <w:r>
-        <w:rPr>
-          <w:rFonts w:ascii="Times New Roman" w:eastAsia="宋体" w:hAnsi="Times New Roman" w:cs="Times New Roman"/>
-          <w:sz w:val="24"/>
-          <w:szCs w:val="24"/>
-        </w:rPr>
-        <w:t>本艺术</w:t>
-      </w:r>
-      <w:proofErr w:type="gramEnd"/>
-      <w:r>
-        <w:rPr>
-          <w:rFonts w:ascii="Times New Roman" w:eastAsia="宋体" w:hAnsi="Times New Roman" w:cs="Times New Roman"/>
-          <w:sz w:val="24"/>
-          <w:szCs w:val="24"/>
-        </w:rPr>
-        <w:t>创作系统的效果，但是游客若</w:t>
-      </w:r>
-      <w:proofErr w:type="gramStart"/>
-      <w:r>
-        <w:rPr>
-          <w:rFonts w:ascii="Times New Roman" w:eastAsia="宋体" w:hAnsi="Times New Roman" w:cs="Times New Roman"/>
-          <w:sz w:val="24"/>
-          <w:szCs w:val="24"/>
-        </w:rPr>
-        <w:t>想发布</w:t>
-      </w:r>
-      <w:proofErr w:type="gramEnd"/>
-      <w:r>
-        <w:rPr>
-          <w:rFonts w:ascii="Times New Roman" w:eastAsia="宋体" w:hAnsi="Times New Roman" w:cs="Times New Roman"/>
-          <w:sz w:val="24"/>
-          <w:szCs w:val="24"/>
-        </w:rPr>
-        <w:t>分享创建的作品，会提示游客进行注册。</w:t>
+        <w:t>我们系统支持游客浏览平台作品的功能。新用户在成为新用户之前，肯定是一个没有账户的游客，本系统允许游客浏览现有风格，然后创建作品，感受本艺术创作系统的效果，但是游客若想发布分享创建的作品，会提示游客进行注册。</w:t>
       </w:r>
     </w:p>
     <w:p>
@@ -8165,43 +7935,7 @@
           <w:sz w:val="24"/>
           <w:szCs w:val="24"/>
         </w:rPr>
-        <w:t>是一个没有账户的游客，本系统允许游客浏览现有风格，然后创建作品，感受</w:t>
-      </w:r>
-      <w:proofErr w:type="gramStart"/>
-      <w:r>
-        <w:rPr>
-          <w:rFonts w:ascii="Times New Roman" w:eastAsia="宋体" w:hAnsi="Times New Roman" w:cs="Times New Roman"/>
-          <w:sz w:val="24"/>
-          <w:szCs w:val="24"/>
-        </w:rPr>
-        <w:t>本艺术</w:t>
-      </w:r>
-      <w:proofErr w:type="gramEnd"/>
-      <w:r>
-        <w:rPr>
-          <w:rFonts w:ascii="Times New Roman" w:eastAsia="宋体" w:hAnsi="Times New Roman" w:cs="Times New Roman"/>
-          <w:sz w:val="24"/>
-          <w:szCs w:val="24"/>
-        </w:rPr>
-        <w:t>创作系统的效果，但是游客若</w:t>
-      </w:r>
-      <w:proofErr w:type="gramStart"/>
-      <w:r>
-        <w:rPr>
-          <w:rFonts w:ascii="Times New Roman" w:eastAsia="宋体" w:hAnsi="Times New Roman" w:cs="Times New Roman"/>
-          <w:sz w:val="24"/>
-          <w:szCs w:val="24"/>
-        </w:rPr>
-        <w:t>想发布</w:t>
-      </w:r>
-      <w:proofErr w:type="gramEnd"/>
-      <w:r>
-        <w:rPr>
-          <w:rFonts w:ascii="Times New Roman" w:eastAsia="宋体" w:hAnsi="Times New Roman" w:cs="Times New Roman"/>
-          <w:sz w:val="24"/>
-          <w:szCs w:val="24"/>
-        </w:rPr>
-        <w:t>分享创建的作品，会提示游客进行注册。</w:t>
+        <w:t>是一个没有账户的游客，本系统允许游客浏览现有风格，然后创建作品，感受本艺术创作系统的效果，但是游客若想发布分享创建的作品，会提示游客进行注册。</w:t>
       </w:r>
     </w:p>
     <w:p>
@@ -8299,25 +8033,7 @@
           <w:sz w:val="24"/>
           <w:szCs w:val="24"/>
         </w:rPr>
-        <w:t>作品创作与发布。该功能是本系统</w:t>
-      </w:r>
-      <w:proofErr w:type="gramStart"/>
-      <w:r>
-        <w:rPr>
-          <w:rFonts w:ascii="Times New Roman" w:eastAsia="宋体" w:hAnsi="Times New Roman" w:cs="Times New Roman"/>
-          <w:sz w:val="24"/>
-          <w:szCs w:val="24"/>
-        </w:rPr>
-        <w:t>最</w:t>
-      </w:r>
-      <w:proofErr w:type="gramEnd"/>
-      <w:r>
-        <w:rPr>
-          <w:rFonts w:ascii="Times New Roman" w:eastAsia="宋体" w:hAnsi="Times New Roman" w:cs="Times New Roman"/>
-          <w:sz w:val="24"/>
-          <w:szCs w:val="24"/>
-        </w:rPr>
-        <w:t>核心的一部分，用户在未注册前可以浏览现有的艺术化处理风格，浏览现有的作品。用户在登录账号之后，可以创建自己的作品，创建作品首先要求用户从本地上传照片，上传完照片之后可以对照片进行一些简单的预处理，比如降低照片分辨率、剪裁照片、左右上下翻转等，上传完照片之后，可以使用绘图创作新的艺术风格，也可以被引导选择、确定其所需的现有的艺术风格，然后进行提交。后台人工智能算法根据特定的艺术效果进行处理后，会生成对应的照片，照片会被显示给用户预览，用户可以选择预览的窗口的大小，以及是否和原照片进行对比预览，选择是否下载照片，或者返回重新创作作品。用户可以选择</w:t>
+        <w:t>作品创作与发布。该功能是本系统最核心的一部分，用户在未注册前可以浏览现有的艺术化处理风格，浏览现有的作品。用户在登录账号之后，可以创建自己的作品，创建作品首先要求用户从本地上传照片，上传完照片之后可以对照片进行一些简单的预处理，比如降低照片分辨率、剪裁照片、左右上下翻转等，上传完照片之后，可以使用绘图创作新的艺术风格，也可以被引导选择、确定其所需的现有的艺术风格，然后进行提交。后台人工智能算法根据特定的艺术效果进行处理后，会生成对应的照片，照片会被显示给用户预览，用户可以选择预览的窗口的大小，以及是否和原照片进行对比预览，选择是否下载照片，或者返回重新创作作品。用户可以选择</w:t>
       </w:r>
       <w:r>
         <w:rPr>
@@ -8423,25 +8139,7 @@
           <w:sz w:val="24"/>
           <w:szCs w:val="24"/>
         </w:rPr>
-        <w:t>创建新的艺术处理风格也是本系统一个非常重要的功能，用户可以上</w:t>
-      </w:r>
-      <w:proofErr w:type="gramStart"/>
-      <w:r>
-        <w:rPr>
-          <w:rFonts w:ascii="Times New Roman" w:eastAsia="宋体" w:hAnsi="Times New Roman" w:cs="Times New Roman"/>
-          <w:sz w:val="24"/>
-          <w:szCs w:val="24"/>
-        </w:rPr>
-        <w:t>传固定</w:t>
-      </w:r>
-      <w:proofErr w:type="gramEnd"/>
-      <w:r>
-        <w:rPr>
-          <w:rFonts w:ascii="Times New Roman" w:eastAsia="宋体" w:hAnsi="Times New Roman" w:cs="Times New Roman"/>
-          <w:sz w:val="24"/>
-          <w:szCs w:val="24"/>
-        </w:rPr>
-        <w:t>的一些照片，系统会使用这些照片进行数据集训练，从而生成新的风格，用户可以将新的风格保存到云端，同时他也可以修改已有的风格。</w:t>
+        <w:t>创建新的艺术处理风格也是本系统一个非常重要的功能，用户可以上传固定的一些照片，系统会使用这些照片进行数据集训练，从而生成新的风格，用户可以将新的风格保存到云端，同时他也可以修改已有的风格。</w:t>
       </w:r>
     </w:p>
     <w:p>
@@ -8563,18 +8261,8 @@
           <w:sz w:val="24"/>
           <w:szCs w:val="24"/>
         </w:rPr>
-        <w:t>个人同时使用，总</w:t>
-      </w:r>
-      <w:proofErr w:type="gramStart"/>
-      <w:r>
-        <w:rPr>
-          <w:rFonts w:ascii="Times New Roman" w:eastAsia="宋体" w:hAnsi="Times New Roman" w:cs="Times New Roman"/>
-          <w:sz w:val="24"/>
-          <w:szCs w:val="24"/>
-        </w:rPr>
-        <w:t>请求数能满足</w:t>
-      </w:r>
-      <w:proofErr w:type="gramEnd"/>
+        <w:t>个人同时使用，总请求数能满足</w:t>
+      </w:r>
       <w:r>
         <w:rPr>
           <w:rFonts w:ascii="Times New Roman" w:eastAsia="宋体" w:hAnsi="Times New Roman" w:cs="Times New Roman"/>
@@ -8831,25 +8519,7 @@
           <w:sz w:val="24"/>
           <w:szCs w:val="24"/>
         </w:rPr>
-        <w:t>性和</w:t>
-      </w:r>
-      <w:proofErr w:type="gramStart"/>
-      <w:r>
-        <w:rPr>
-          <w:rFonts w:ascii="Times New Roman" w:eastAsia="宋体" w:hAnsi="Times New Roman" w:cs="Times New Roman"/>
-          <w:sz w:val="24"/>
-          <w:szCs w:val="24"/>
-        </w:rPr>
-        <w:t>可</w:t>
-      </w:r>
-      <w:proofErr w:type="gramEnd"/>
-      <w:r>
-        <w:rPr>
-          <w:rFonts w:ascii="Times New Roman" w:eastAsia="宋体" w:hAnsi="Times New Roman" w:cs="Times New Roman"/>
-          <w:sz w:val="24"/>
-          <w:szCs w:val="24"/>
-        </w:rPr>
-        <w:t>改进性的难易程度。所谓可修复性是指在系统发生故障后能够排除</w:t>
+        <w:t>性和可改进性的难易程度。所谓可修复性是指在系统发生故障后能够排除</w:t>
       </w:r>
       <w:r>
         <w:rPr>
@@ -8995,25 +8665,7 @@
           <w:sz w:val="24"/>
           <w:szCs w:val="24"/>
         </w:rPr>
-        <w:t>标签表示</w:t>
-      </w:r>
-      <w:proofErr w:type="gramStart"/>
-      <w:r>
-        <w:rPr>
-          <w:rFonts w:ascii="Times New Roman" w:eastAsia="宋体" w:hAnsi="Times New Roman" w:cs="Times New Roman"/>
-          <w:sz w:val="24"/>
-          <w:szCs w:val="24"/>
-        </w:rPr>
-        <w:t>侧边栏等等</w:t>
-      </w:r>
-      <w:proofErr w:type="gramEnd"/>
-      <w:r>
-        <w:rPr>
-          <w:rFonts w:ascii="Times New Roman" w:eastAsia="宋体" w:hAnsi="Times New Roman" w:cs="Times New Roman"/>
-          <w:sz w:val="24"/>
-          <w:szCs w:val="24"/>
-        </w:rPr>
-        <w:t>，使使用者更便捷地与网页交互，更快地抓住网页主要表现内容。没有鼠标的用户要靠键盘或者触屏与网页交互，要充分考虑键盘操作和网页交互，以及要满足大量使用移动设备访问网页的用户。</w:t>
+        <w:t>标签表示侧边栏等等，使使用者更便捷地与网页交互，更快地抓住网页主要表现内容。没有鼠标的用户要靠键盘或者触屏与网页交互，要充分考虑键盘操作和网页交互，以及要满足大量使用移动设备访问网页的用户。</w:t>
       </w:r>
     </w:p>
     <w:p>
@@ -9095,25 +8747,7 @@
           <w:sz w:val="24"/>
           <w:szCs w:val="24"/>
         </w:rPr>
-        <w:t>被劫持、网站页面被挂上各种恶意广告的现象；保障用户隐私数据的安全性，保密的信息只有经授权许可的用户才能使用，用户修改用户自己的资料、数据时要</w:t>
-      </w:r>
-      <w:proofErr w:type="gramStart"/>
-      <w:r>
-        <w:rPr>
-          <w:rFonts w:ascii="Times New Roman" w:eastAsia="宋体" w:hAnsi="Times New Roman" w:cs="Times New Roman"/>
-          <w:sz w:val="24"/>
-          <w:szCs w:val="24"/>
-        </w:rPr>
-        <w:t>跟用户</w:t>
-      </w:r>
-      <w:proofErr w:type="gramEnd"/>
-      <w:r>
-        <w:rPr>
-          <w:rFonts w:ascii="Times New Roman" w:eastAsia="宋体" w:hAnsi="Times New Roman" w:cs="Times New Roman"/>
-          <w:sz w:val="24"/>
-          <w:szCs w:val="24"/>
-        </w:rPr>
-        <w:t>关联起来，要求用户设置安全的密码，复杂度比如字符种类、字符长度要达到一定强度，每半年提醒用户定期修改密码。严格审查表单和</w:t>
+        <w:t>被劫持、网站页面被挂上各种恶意广告的现象；保障用户隐私数据的安全性，保密的信息只有经授权许可的用户才能使用，用户修改用户自己的资料、数据时要跟用户关联起来，要求用户设置安全的密码，复杂度比如字符种类、字符长度要达到一定强度，每半年提醒用户定期修改密码。严格审查表单和</w:t>
       </w:r>
       <w:r>
         <w:rPr>
@@ -9204,7 +8838,6 @@
         </w:rPr>
         <w:t>跨站、</w:t>
       </w:r>
-      <w:proofErr w:type="spellStart"/>
       <w:r>
         <w:rPr>
           <w:rFonts w:ascii="Times New Roman" w:eastAsia="宋体" w:hAnsi="Times New Roman" w:cs="Times New Roman"/>
@@ -9213,7 +8846,6 @@
         </w:rPr>
         <w:t>Webshell</w:t>
       </w:r>
-      <w:proofErr w:type="spellEnd"/>
       <w:r>
         <w:rPr>
           <w:rFonts w:ascii="Times New Roman" w:eastAsia="宋体" w:hAnsi="Times New Roman" w:cs="Times New Roman"/>
@@ -9326,43 +8958,7 @@
           <w:szCs w:val="24"/>
         </w:rPr>
         <w:lastRenderedPageBreak/>
-        <w:t>易操作性。要求</w:t>
-      </w:r>
-      <w:proofErr w:type="gramStart"/>
-      <w:r>
-        <w:rPr>
-          <w:rFonts w:ascii="Times New Roman" w:eastAsia="宋体" w:hAnsi="Times New Roman" w:cs="Times New Roman"/>
-          <w:sz w:val="24"/>
-          <w:szCs w:val="24"/>
-        </w:rPr>
-        <w:t>网站易</w:t>
-      </w:r>
-      <w:proofErr w:type="gramEnd"/>
-      <w:r>
-        <w:rPr>
-          <w:rFonts w:ascii="Times New Roman" w:eastAsia="宋体" w:hAnsi="Times New Roman" w:cs="Times New Roman"/>
-          <w:sz w:val="24"/>
-          <w:szCs w:val="24"/>
-        </w:rPr>
-        <w:t>理解，单凭观察，用户能否在几秒内就知道网站是做什么的，以及知道如何采取行动。对于新用户，要求新用户初次接触网站时，能够很轻松地完成任务，可以不用帮助文档就能使用网站。即使需要使用帮助文档，也能通过帮助文档，用户可以顺利解决遇到的问题。此外还要提高效率性，当用户熟悉网站功能或界面后，能够可以</w:t>
-      </w:r>
-      <w:proofErr w:type="gramStart"/>
-      <w:r>
-        <w:rPr>
-          <w:rFonts w:ascii="Times New Roman" w:eastAsia="宋体" w:hAnsi="Times New Roman" w:cs="Times New Roman"/>
-          <w:sz w:val="24"/>
-          <w:szCs w:val="24"/>
-        </w:rPr>
-        <w:t>非常</w:t>
-      </w:r>
-      <w:proofErr w:type="gramEnd"/>
-      <w:r>
-        <w:rPr>
-          <w:rFonts w:ascii="Times New Roman" w:eastAsia="宋体" w:hAnsi="Times New Roman" w:cs="Times New Roman"/>
-          <w:sz w:val="24"/>
-          <w:szCs w:val="24"/>
-        </w:rPr>
-        <w:t>快速、高效率地完成任务。</w:t>
+        <w:t>易操作性。要求网站易理解，单凭观察，用户能否在几秒内就知道网站是做什么的，以及知道如何采取行动。对于新用户，要求新用户初次接触网站时，能够很轻松地完成任务，可以不用帮助文档就能使用网站。即使需要使用帮助文档，也能通过帮助文档，用户可以顺利解决遇到的问题。此外还要提高效率性，当用户熟悉网站功能或界面后，能够可以非常快速、高效率地完成任务。</w:t>
       </w:r>
     </w:p>
     <w:p>
@@ -9923,25 +9519,7 @@
           <w:sz w:val="24"/>
           <w:szCs w:val="24"/>
         </w:rPr>
-        <w:t>以及用户对于创作作品所使用的风格进行创建、修改的用例。用户在创建作品时，输入图像可以选择上</w:t>
-      </w:r>
-      <w:proofErr w:type="gramStart"/>
-      <w:r>
-        <w:rPr>
-          <w:rFonts w:ascii="Times New Roman" w:eastAsia="宋体" w:hAnsi="Times New Roman" w:cs="Times New Roman" w:hint="eastAsia"/>
-          <w:sz w:val="24"/>
-          <w:szCs w:val="24"/>
-        </w:rPr>
-        <w:t>传图片</w:t>
-      </w:r>
-      <w:proofErr w:type="gramEnd"/>
-      <w:r>
-        <w:rPr>
-          <w:rFonts w:ascii="Times New Roman" w:eastAsia="宋体" w:hAnsi="Times New Roman" w:cs="Times New Roman" w:hint="eastAsia"/>
-          <w:sz w:val="24"/>
-          <w:szCs w:val="24"/>
-        </w:rPr>
-        <w:t>文件、对上传的文件进行编辑修改以及使用画板创建图画等方式。创建新的风格则需要用户上传自己的风格文件。</w:t>
+        <w:t>以及用户对于创作作品所使用的风格进行创建、修改的用例。用户在创建作品时，输入图像可以选择上传图片文件、对上传的文件进行编辑修改以及使用画板创建图画等方式。创建新的风格则需要用户上传自己的风格文件。</w:t>
       </w:r>
     </w:p>
     <w:p>
@@ -10154,7 +9732,7 @@
         <w:spacing w:beforeLines="50" w:before="120" w:afterLines="50" w:after="120" w:line="360" w:lineRule="auto"/>
         <w:jc w:val="center"/>
         <w:rPr>
-          <w:rFonts w:ascii="Times New Roman" w:eastAsia="宋体" w:hAnsi="Times New Roman" w:cs="Times New Roman" w:hint="eastAsia"/>
+          <w:rFonts w:ascii="Times New Roman" w:eastAsia="宋体" w:hAnsi="Times New Roman" w:cs="Times New Roman"/>
           <w:sz w:val="20"/>
           <w:szCs w:val="21"/>
         </w:rPr>
@@ -10231,21 +9809,12 @@
                 <w:szCs w:val="21"/>
               </w:rPr>
             </w:pPr>
-            <w:proofErr w:type="gramStart"/>
-            <w:r>
-              <w:rPr>
-                <w:rFonts w:ascii="Times New Roman" w:eastAsia="宋体" w:hAnsi="Times New Roman" w:cs="Times New Roman"/>
-                <w:szCs w:val="21"/>
-              </w:rPr>
-              <w:t>Use  Case</w:t>
-            </w:r>
-            <w:proofErr w:type="gramEnd"/>
-            <w:r>
-              <w:rPr>
-                <w:rFonts w:ascii="Times New Roman" w:eastAsia="宋体" w:hAnsi="Times New Roman" w:cs="Times New Roman"/>
-                <w:szCs w:val="21"/>
-              </w:rPr>
-              <w:t xml:space="preserve"> Specification</w:t>
+            <w:r>
+              <w:rPr>
+                <w:rFonts w:ascii="Times New Roman" w:eastAsia="宋体" w:hAnsi="Times New Roman" w:cs="Times New Roman"/>
+                <w:szCs w:val="21"/>
+              </w:rPr>
+              <w:t>Use  Case Specification</w:t>
             </w:r>
           </w:p>
         </w:tc>
@@ -11521,7 +11090,7 @@
         <w:pStyle w:val="3"/>
         <w:spacing w:afterLines="50" w:after="120" w:line="360" w:lineRule="auto"/>
         <w:rPr>
-          <w:rFonts w:ascii="Times New Roman" w:eastAsia="宋体" w:hAnsi="Times New Roman" w:cs="Times New Roman"/>
+          <w:rFonts w:ascii="Times New Roman" w:eastAsia="宋体" w:hAnsi="Times New Roman" w:cs="Times New Roman" w:hint="eastAsia"/>
           <w:sz w:val="24"/>
           <w:szCs w:val="24"/>
         </w:rPr>
@@ -11537,11 +11106,19 @@
       </w:r>
       <w:r>
         <w:rPr>
-          <w:rFonts w:ascii="Times New Roman" w:eastAsia="宋体" w:hAnsi="Times New Roman" w:cs="Times New Roman"/>
-          <w:sz w:val="24"/>
-          <w:szCs w:val="24"/>
-        </w:rPr>
-        <w:t>用户注册</w:t>
+          <w:rFonts w:ascii="Times New Roman" w:eastAsia="宋体" w:hAnsi="Times New Roman" w:cs="Times New Roman" w:hint="eastAsia"/>
+          <w:sz w:val="24"/>
+          <w:szCs w:val="24"/>
+        </w:rPr>
+        <w:t>创建</w:t>
+      </w:r>
+      <w:r>
+        <w:rPr>
+          <w:rFonts w:ascii="Times New Roman" w:eastAsia="宋体" w:hAnsi="Times New Roman" w:cs="Times New Roman"/>
+          <w:sz w:val="24"/>
+          <w:szCs w:val="24"/>
+        </w:rPr>
+        <w:t>用户</w:t>
       </w:r>
       <w:bookmarkEnd w:id="21"/>
     </w:p>
@@ -11550,30 +11127,37 @@
         <w:spacing w:beforeLines="50" w:before="120" w:afterLines="50" w:after="120" w:line="360" w:lineRule="auto"/>
         <w:jc w:val="center"/>
         <w:rPr>
+          <w:rFonts w:ascii="Times New Roman" w:eastAsia="宋体" w:hAnsi="Times New Roman" w:cs="Times New Roman"/>
+          <w:szCs w:val="21"/>
+        </w:rPr>
+      </w:pPr>
+      <w:r>
+        <w:rPr>
+          <w:rFonts w:ascii="Times New Roman" w:eastAsia="宋体" w:hAnsi="Times New Roman" w:cs="Times New Roman"/>
+          <w:szCs w:val="21"/>
+        </w:rPr>
+        <w:t>表</w:t>
+      </w:r>
+      <w:r>
+        <w:rPr>
+          <w:rFonts w:ascii="Times New Roman" w:eastAsia="宋体" w:hAnsi="Times New Roman" w:cs="Times New Roman"/>
+          <w:szCs w:val="21"/>
+        </w:rPr>
+        <w:t xml:space="preserve">3.3.2 </w:t>
+      </w:r>
+      <w:r>
+        <w:rPr>
           <w:rFonts w:ascii="Times New Roman" w:eastAsia="宋体" w:hAnsi="Times New Roman" w:cs="Times New Roman" w:hint="eastAsia"/>
           <w:szCs w:val="21"/>
         </w:rPr>
-      </w:pPr>
+        <w:t>创建</w:t>
+      </w:r>
       <w:r>
         <w:rPr>
           <w:rFonts w:ascii="Times New Roman" w:eastAsia="宋体" w:hAnsi="Times New Roman" w:cs="Times New Roman"/>
           <w:szCs w:val="21"/>
         </w:rPr>
-        <w:t>表</w:t>
-      </w:r>
-      <w:r>
-        <w:rPr>
-          <w:rFonts w:ascii="Times New Roman" w:eastAsia="宋体" w:hAnsi="Times New Roman" w:cs="Times New Roman"/>
-          <w:szCs w:val="21"/>
-        </w:rPr>
-        <w:t xml:space="preserve">3.3.2 </w:t>
-      </w:r>
-      <w:r>
-        <w:rPr>
-          <w:rFonts w:ascii="Times New Roman" w:eastAsia="宋体" w:hAnsi="Times New Roman" w:cs="Times New Roman"/>
-          <w:szCs w:val="21"/>
-        </w:rPr>
-        <w:t>用户注册</w:t>
+        <w:t>用户</w:t>
       </w:r>
       <w:r>
         <w:rPr>
@@ -11626,21 +11210,12 @@
                 <w:szCs w:val="21"/>
               </w:rPr>
             </w:pPr>
-            <w:proofErr w:type="gramStart"/>
-            <w:r>
-              <w:rPr>
-                <w:rFonts w:ascii="Times New Roman" w:eastAsia="宋体" w:hAnsi="Times New Roman" w:cs="Times New Roman"/>
-                <w:szCs w:val="21"/>
-              </w:rPr>
-              <w:t>Use  Case</w:t>
-            </w:r>
-            <w:proofErr w:type="gramEnd"/>
-            <w:r>
-              <w:rPr>
-                <w:rFonts w:ascii="Times New Roman" w:eastAsia="宋体" w:hAnsi="Times New Roman" w:cs="Times New Roman"/>
-                <w:szCs w:val="21"/>
-              </w:rPr>
-              <w:t xml:space="preserve"> Specification</w:t>
+            <w:r>
+              <w:rPr>
+                <w:rFonts w:ascii="Times New Roman" w:eastAsia="宋体" w:hAnsi="Times New Roman" w:cs="Times New Roman"/>
+                <w:szCs w:val="21"/>
+              </w:rPr>
+              <w:t>Use  Case Specification</w:t>
             </w:r>
           </w:p>
         </w:tc>
@@ -11685,16 +11260,16 @@
               <w:spacing w:afterLines="50" w:after="120" w:line="360" w:lineRule="auto"/>
               <w:jc w:val="center"/>
               <w:rPr>
-                <w:rFonts w:ascii="Times New Roman" w:eastAsia="宋体" w:hAnsi="Times New Roman" w:cs="Times New Roman"/>
-                <w:szCs w:val="21"/>
-              </w:rPr>
-            </w:pPr>
-            <w:r>
-              <w:rPr>
-                <w:rFonts w:ascii="Times New Roman" w:eastAsia="宋体" w:hAnsi="Times New Roman" w:cs="Times New Roman"/>
-                <w:szCs w:val="21"/>
-              </w:rPr>
-              <w:t>注册正式用户</w:t>
+                <w:rFonts w:ascii="Times New Roman" w:eastAsia="宋体" w:hAnsi="Times New Roman" w:cs="Times New Roman" w:hint="eastAsia"/>
+                <w:szCs w:val="21"/>
+              </w:rPr>
+            </w:pPr>
+            <w:r>
+              <w:rPr>
+                <w:rFonts w:ascii="Times New Roman" w:eastAsia="宋体" w:hAnsi="Times New Roman" w:cs="Times New Roman" w:hint="eastAsia"/>
+                <w:szCs w:val="21"/>
+              </w:rPr>
+              <w:t>创建用户</w:t>
             </w:r>
           </w:p>
         </w:tc>
@@ -13258,7 +12833,31 @@
           <w:sz w:val="24"/>
           <w:szCs w:val="24"/>
         </w:rPr>
-        <w:t>用户更改个人信息</w:t>
+        <w:t>用户</w:t>
+      </w:r>
+      <w:r>
+        <w:rPr>
+          <w:rFonts w:ascii="Times New Roman" w:eastAsia="宋体" w:hAnsi="Times New Roman" w:cs="Times New Roman" w:hint="eastAsia"/>
+          <w:sz w:val="24"/>
+          <w:szCs w:val="24"/>
+        </w:rPr>
+        <w:t>修改</w:t>
+      </w:r>
+      <w:r>
+        <w:rPr>
+          <w:rFonts w:ascii="Times New Roman" w:eastAsia="宋体" w:hAnsi="Times New Roman" w:cs="Times New Roman" w:hint="eastAsia"/>
+          <w:sz w:val="24"/>
+          <w:szCs w:val="24"/>
+        </w:rPr>
+        <w:t>用户</w:t>
+      </w:r>
+      <w:r>
+        <w:rPr>
+          <w:rFonts w:ascii="Times New Roman" w:eastAsia="宋体" w:hAnsi="Times New Roman" w:cs="Times New Roman"/>
+          <w:sz w:val="24"/>
+          <w:szCs w:val="24"/>
+        </w:rPr>
+        <w:t>信息</w:t>
       </w:r>
       <w:bookmarkEnd w:id="22"/>
     </w:p>
@@ -13267,7 +12866,7 @@
         <w:spacing w:beforeLines="50" w:before="120" w:afterLines="50" w:after="120" w:line="360" w:lineRule="auto"/>
         <w:jc w:val="center"/>
         <w:rPr>
-          <w:rFonts w:ascii="Times New Roman" w:eastAsia="宋体" w:hAnsi="Times New Roman" w:cs="Times New Roman" w:hint="eastAsia"/>
+          <w:rFonts w:ascii="Times New Roman" w:eastAsia="宋体" w:hAnsi="Times New Roman" w:cs="Times New Roman"/>
           <w:sz w:val="20"/>
           <w:szCs w:val="21"/>
         </w:rPr>
@@ -13291,7 +12890,28 @@
           <w:rFonts w:ascii="Times New Roman" w:eastAsia="宋体" w:hAnsi="Times New Roman" w:cs="Times New Roman"/>
           <w:szCs w:val="21"/>
         </w:rPr>
-        <w:t>用户更改个人信息</w:t>
+        <w:t>用户</w:t>
+      </w:r>
+      <w:r>
+        <w:rPr>
+          <w:rFonts w:ascii="Times New Roman" w:eastAsia="宋体" w:hAnsi="Times New Roman" w:cs="Times New Roman" w:hint="eastAsia"/>
+          <w:szCs w:val="21"/>
+        </w:rPr>
+        <w:t>修改</w:t>
+      </w:r>
+      <w:r>
+        <w:rPr>
+          <w:rFonts w:ascii="Times New Roman" w:eastAsia="宋体" w:hAnsi="Times New Roman" w:cs="Times New Roman" w:hint="eastAsia"/>
+          <w:szCs w:val="21"/>
+        </w:rPr>
+        <w:t>用户</w:t>
+      </w:r>
+      <w:r>
+        <w:rPr>
+          <w:rFonts w:ascii="Times New Roman" w:eastAsia="宋体" w:hAnsi="Times New Roman" w:cs="Times New Roman"/>
+          <w:szCs w:val="21"/>
+        </w:rPr>
+        <w:t>信息</w:t>
       </w:r>
       <w:r>
         <w:rPr>
@@ -13344,21 +12964,12 @@
                 <w:szCs w:val="21"/>
               </w:rPr>
             </w:pPr>
-            <w:proofErr w:type="gramStart"/>
-            <w:r>
-              <w:rPr>
-                <w:rFonts w:ascii="Times New Roman" w:eastAsia="宋体" w:hAnsi="Times New Roman" w:cs="Times New Roman"/>
-                <w:szCs w:val="21"/>
-              </w:rPr>
-              <w:t>Use  Case</w:t>
-            </w:r>
-            <w:proofErr w:type="gramEnd"/>
-            <w:r>
-              <w:rPr>
-                <w:rFonts w:ascii="Times New Roman" w:eastAsia="宋体" w:hAnsi="Times New Roman" w:cs="Times New Roman"/>
-                <w:szCs w:val="21"/>
-              </w:rPr>
-              <w:t xml:space="preserve"> Specification</w:t>
+            <w:r>
+              <w:rPr>
+                <w:rFonts w:ascii="Times New Roman" w:eastAsia="宋体" w:hAnsi="Times New Roman" w:cs="Times New Roman"/>
+                <w:szCs w:val="21"/>
+              </w:rPr>
+              <w:t>Use  Case Specification</w:t>
             </w:r>
           </w:p>
         </w:tc>
@@ -14938,20 +14549,28 @@
       </w:r>
       <w:r>
         <w:rPr>
-          <w:rFonts w:ascii="Times New Roman" w:eastAsia="宋体" w:hAnsi="Times New Roman" w:cs="Times New Roman"/>
-          <w:sz w:val="24"/>
-          <w:szCs w:val="24"/>
-        </w:rPr>
-        <w:t>增添管理员账户</w:t>
+          <w:rFonts w:ascii="Times New Roman" w:eastAsia="宋体" w:hAnsi="Times New Roman" w:cs="Times New Roman" w:hint="eastAsia"/>
+          <w:sz w:val="24"/>
+          <w:szCs w:val="24"/>
+        </w:rPr>
+        <w:t>管理员</w:t>
       </w:r>
       <w:bookmarkEnd w:id="23"/>
+      <w:r>
+        <w:rPr>
+          <w:rFonts w:ascii="Times New Roman" w:eastAsia="宋体" w:hAnsi="Times New Roman" w:cs="Times New Roman" w:hint="eastAsia"/>
+          <w:sz w:val="24"/>
+          <w:szCs w:val="24"/>
+        </w:rPr>
+        <w:t>创建管理员</w:t>
+      </w:r>
     </w:p>
     <w:p>
       <w:pPr>
         <w:spacing w:beforeLines="50" w:before="120" w:afterLines="50" w:after="120" w:line="360" w:lineRule="auto"/>
         <w:jc w:val="center"/>
         <w:rPr>
-          <w:rFonts w:ascii="Times New Roman" w:eastAsia="宋体" w:hAnsi="Times New Roman" w:cs="Times New Roman" w:hint="eastAsia"/>
+          <w:rFonts w:ascii="Times New Roman" w:eastAsia="宋体" w:hAnsi="Times New Roman" w:cs="Times New Roman"/>
           <w:sz w:val="20"/>
           <w:szCs w:val="21"/>
         </w:rPr>
@@ -14972,10 +14591,10 @@
       </w:r>
       <w:r>
         <w:rPr>
-          <w:rFonts w:ascii="Times New Roman" w:eastAsia="宋体" w:hAnsi="Times New Roman" w:cs="Times New Roman"/>
+          <w:rFonts w:ascii="Times New Roman" w:eastAsia="宋体" w:hAnsi="Times New Roman" w:cs="Times New Roman" w:hint="eastAsia"/>
           <w:szCs w:val="21"/>
         </w:rPr>
-        <w:t>增添管理员账户</w:t>
+        <w:t>管理员创建管理员</w:t>
       </w:r>
       <w:r>
         <w:rPr>
@@ -15028,21 +14647,12 @@
                 <w:szCs w:val="21"/>
               </w:rPr>
             </w:pPr>
-            <w:proofErr w:type="gramStart"/>
-            <w:r>
-              <w:rPr>
-                <w:rFonts w:ascii="Times New Roman" w:eastAsia="宋体" w:hAnsi="Times New Roman" w:cs="Times New Roman"/>
-                <w:szCs w:val="21"/>
-              </w:rPr>
-              <w:t>Use  Case</w:t>
-            </w:r>
-            <w:proofErr w:type="gramEnd"/>
-            <w:r>
-              <w:rPr>
-                <w:rFonts w:ascii="Times New Roman" w:eastAsia="宋体" w:hAnsi="Times New Roman" w:cs="Times New Roman"/>
-                <w:szCs w:val="21"/>
-              </w:rPr>
-              <w:t xml:space="preserve"> Specification</w:t>
+            <w:r>
+              <w:rPr>
+                <w:rFonts w:ascii="Times New Roman" w:eastAsia="宋体" w:hAnsi="Times New Roman" w:cs="Times New Roman"/>
+                <w:szCs w:val="21"/>
+              </w:rPr>
+              <w:t>Use  Case Specification</w:t>
             </w:r>
           </w:p>
         </w:tc>
@@ -15086,16 +14696,16 @@
               <w:spacing w:afterLines="50" w:after="120" w:line="360" w:lineRule="auto"/>
               <w:jc w:val="center"/>
               <w:rPr>
-                <w:rFonts w:ascii="Times New Roman" w:eastAsia="宋体" w:hAnsi="Times New Roman" w:cs="Times New Roman"/>
-                <w:szCs w:val="21"/>
-              </w:rPr>
-            </w:pPr>
-            <w:r>
-              <w:rPr>
-                <w:rFonts w:ascii="Times New Roman" w:eastAsia="宋体" w:hAnsi="Times New Roman" w:cs="Times New Roman"/>
-                <w:szCs w:val="21"/>
-              </w:rPr>
-              <w:t>增添管理员账户</w:t>
+                <w:rFonts w:ascii="Times New Roman" w:eastAsia="宋体" w:hAnsi="Times New Roman" w:cs="Times New Roman" w:hint="eastAsia"/>
+                <w:szCs w:val="21"/>
+              </w:rPr>
+            </w:pPr>
+            <w:r>
+              <w:rPr>
+                <w:rFonts w:ascii="Times New Roman" w:eastAsia="宋体" w:hAnsi="Times New Roman" w:cs="Times New Roman" w:hint="eastAsia"/>
+                <w:szCs w:val="21"/>
+              </w:rPr>
+              <w:t>创建管理员</w:t>
             </w:r>
           </w:p>
         </w:tc>
@@ -16618,7 +16228,7 @@
         <w:spacing w:beforeLines="50" w:before="120" w:afterLines="50" w:after="120" w:line="360" w:lineRule="auto"/>
         <w:jc w:val="center"/>
         <w:rPr>
-          <w:rFonts w:ascii="Times New Roman" w:eastAsia="宋体" w:hAnsi="Times New Roman" w:cs="Times New Roman" w:hint="eastAsia"/>
+          <w:rFonts w:ascii="Times New Roman" w:eastAsia="宋体" w:hAnsi="Times New Roman" w:cs="Times New Roman"/>
           <w:sz w:val="20"/>
           <w:szCs w:val="21"/>
         </w:rPr>
@@ -16695,21 +16305,12 @@
                 <w:szCs w:val="21"/>
               </w:rPr>
             </w:pPr>
-            <w:proofErr w:type="gramStart"/>
-            <w:r>
-              <w:rPr>
-                <w:rFonts w:ascii="Times New Roman" w:eastAsia="宋体" w:hAnsi="Times New Roman" w:cs="Times New Roman"/>
-                <w:szCs w:val="21"/>
-              </w:rPr>
-              <w:t>Use  Case</w:t>
-            </w:r>
-            <w:proofErr w:type="gramEnd"/>
-            <w:r>
-              <w:rPr>
-                <w:rFonts w:ascii="Times New Roman" w:eastAsia="宋体" w:hAnsi="Times New Roman" w:cs="Times New Roman"/>
-                <w:szCs w:val="21"/>
-              </w:rPr>
-              <w:t xml:space="preserve"> Specification</w:t>
+            <w:r>
+              <w:rPr>
+                <w:rFonts w:ascii="Times New Roman" w:eastAsia="宋体" w:hAnsi="Times New Roman" w:cs="Times New Roman"/>
+                <w:szCs w:val="21"/>
+              </w:rPr>
+              <w:t>Use  Case Specification</w:t>
             </w:r>
           </w:p>
         </w:tc>
@@ -17570,17 +17171,8 @@
                 <w:rFonts w:ascii="Times New Roman" w:eastAsia="宋体" w:hAnsi="Times New Roman" w:cs="Times New Roman"/>
                 <w:szCs w:val="21"/>
               </w:rPr>
-              <w:t>作品上</w:t>
-            </w:r>
-            <w:proofErr w:type="gramStart"/>
-            <w:r>
-              <w:rPr>
-                <w:rFonts w:ascii="Times New Roman" w:eastAsia="宋体" w:hAnsi="Times New Roman" w:cs="Times New Roman"/>
-                <w:szCs w:val="21"/>
-              </w:rPr>
-              <w:t>传成功</w:t>
-            </w:r>
-            <w:proofErr w:type="gramEnd"/>
+              <w:t>作品上传成功</w:t>
+            </w:r>
           </w:p>
         </w:tc>
       </w:tr>
@@ -17724,17 +17316,8 @@
                 <w:rFonts w:ascii="Times New Roman" w:eastAsia="宋体" w:hAnsi="Times New Roman" w:cs="Times New Roman"/>
                 <w:szCs w:val="21"/>
               </w:rPr>
-              <w:t>选择文件上</w:t>
-            </w:r>
-            <w:proofErr w:type="gramStart"/>
-            <w:r>
-              <w:rPr>
-                <w:rFonts w:ascii="Times New Roman" w:eastAsia="宋体" w:hAnsi="Times New Roman" w:cs="Times New Roman"/>
-                <w:szCs w:val="21"/>
-              </w:rPr>
-              <w:t>传方式</w:t>
-            </w:r>
-            <w:proofErr w:type="gramEnd"/>
+              <w:t>选择文件上传方式</w:t>
+            </w:r>
           </w:p>
         </w:tc>
       </w:tr>
@@ -18083,7 +17666,7 @@
         <w:spacing w:beforeLines="50" w:before="120" w:afterLines="50" w:after="120" w:line="360" w:lineRule="auto"/>
         <w:jc w:val="center"/>
         <w:rPr>
-          <w:rFonts w:ascii="Times New Roman" w:eastAsia="宋体" w:hAnsi="Times New Roman" w:cs="Times New Roman" w:hint="eastAsia"/>
+          <w:rFonts w:ascii="Times New Roman" w:eastAsia="宋体" w:hAnsi="Times New Roman" w:cs="Times New Roman"/>
           <w:sz w:val="20"/>
           <w:szCs w:val="21"/>
         </w:rPr>
@@ -18107,7 +17690,21 @@
           <w:rFonts w:ascii="Times New Roman" w:eastAsia="宋体" w:hAnsi="Times New Roman" w:cs="Times New Roman"/>
           <w:szCs w:val="21"/>
         </w:rPr>
-        <w:t>用户上传作品</w:t>
+        <w:t>用户</w:t>
+      </w:r>
+      <w:r>
+        <w:rPr>
+          <w:rFonts w:ascii="Times New Roman" w:eastAsia="宋体" w:hAnsi="Times New Roman" w:cs="Times New Roman" w:hint="eastAsia"/>
+          <w:szCs w:val="21"/>
+        </w:rPr>
+        <w:t>修改</w:t>
+      </w:r>
+      <w:r>
+        <w:rPr>
+          <w:rFonts w:ascii="Times New Roman" w:eastAsia="宋体" w:hAnsi="Times New Roman" w:cs="Times New Roman"/>
+          <w:szCs w:val="21"/>
+        </w:rPr>
+        <w:t>作品</w:t>
       </w:r>
       <w:r>
         <w:rPr>
@@ -18160,21 +17757,12 @@
                 <w:szCs w:val="24"/>
               </w:rPr>
             </w:pPr>
-            <w:proofErr w:type="gramStart"/>
-            <w:r>
-              <w:rPr>
-                <w:rFonts w:ascii="Times New Roman" w:eastAsia="宋体" w:hAnsi="Times New Roman" w:cs="Times New Roman"/>
-                <w:szCs w:val="24"/>
-              </w:rPr>
-              <w:t>Use  Case</w:t>
-            </w:r>
-            <w:proofErr w:type="gramEnd"/>
-            <w:r>
-              <w:rPr>
-                <w:rFonts w:ascii="Times New Roman" w:eastAsia="宋体" w:hAnsi="Times New Roman" w:cs="Times New Roman"/>
-                <w:szCs w:val="24"/>
-              </w:rPr>
-              <w:t xml:space="preserve"> Specification</w:t>
+            <w:r>
+              <w:rPr>
+                <w:rFonts w:ascii="Times New Roman" w:eastAsia="宋体" w:hAnsi="Times New Roman" w:cs="Times New Roman"/>
+                <w:szCs w:val="24"/>
+              </w:rPr>
+              <w:t>Use  Case Specification</w:t>
             </w:r>
           </w:p>
         </w:tc>
@@ -18224,10 +17812,17 @@
             </w:pPr>
             <w:r>
               <w:rPr>
-                <w:rFonts w:ascii="Times New Roman" w:eastAsia="宋体" w:hAnsi="Times New Roman" w:cs="Times New Roman"/>
-                <w:szCs w:val="24"/>
-              </w:rPr>
-              <w:t>发布作品</w:t>
+                <w:rFonts w:ascii="Times New Roman" w:eastAsia="宋体" w:hAnsi="Times New Roman" w:cs="Times New Roman" w:hint="eastAsia"/>
+                <w:szCs w:val="24"/>
+              </w:rPr>
+              <w:t>修改</w:t>
+            </w:r>
+            <w:r>
+              <w:rPr>
+                <w:rFonts w:ascii="Times New Roman" w:eastAsia="宋体" w:hAnsi="Times New Roman" w:cs="Times New Roman"/>
+                <w:szCs w:val="24"/>
+              </w:rPr>
+              <w:t>作品</w:t>
             </w:r>
           </w:p>
         </w:tc>
@@ -18278,10 +17873,38 @@
             </w:pPr>
             <w:r>
               <w:rPr>
-                <w:rFonts w:ascii="Times New Roman" w:eastAsia="宋体" w:hAnsi="Times New Roman" w:cs="Times New Roman"/>
-                <w:szCs w:val="24"/>
-              </w:rPr>
-              <w:t>注册用户发布作品</w:t>
+                <w:rFonts w:ascii="Times New Roman" w:eastAsia="宋体" w:hAnsi="Times New Roman" w:cs="Times New Roman" w:hint="eastAsia"/>
+                <w:szCs w:val="24"/>
+              </w:rPr>
+              <w:t>注册</w:t>
+            </w:r>
+            <w:r>
+              <w:rPr>
+                <w:rFonts w:ascii="Times New Roman" w:eastAsia="宋体" w:hAnsi="Times New Roman" w:cs="Times New Roman"/>
+                <w:szCs w:val="24"/>
+              </w:rPr>
+              <w:t>用户</w:t>
+            </w:r>
+            <w:r>
+              <w:rPr>
+                <w:rFonts w:ascii="Times New Roman" w:eastAsia="宋体" w:hAnsi="Times New Roman" w:cs="Times New Roman" w:hint="eastAsia"/>
+                <w:szCs w:val="24"/>
+              </w:rPr>
+              <w:t>对</w:t>
+            </w:r>
+            <w:r>
+              <w:rPr>
+                <w:rFonts w:ascii="Times New Roman" w:eastAsia="宋体" w:hAnsi="Times New Roman" w:cs="Times New Roman"/>
+                <w:szCs w:val="24"/>
+              </w:rPr>
+              <w:t>作品</w:t>
+            </w:r>
+            <w:r>
+              <w:rPr>
+                <w:rFonts w:ascii="Times New Roman" w:eastAsia="宋体" w:hAnsi="Times New Roman" w:cs="Times New Roman" w:hint="eastAsia"/>
+                <w:szCs w:val="24"/>
+              </w:rPr>
+              <w:t>进行修改</w:t>
             </w:r>
           </w:p>
         </w:tc>
@@ -18669,7 +18292,7 @@
                 <w:rFonts w:ascii="Times New Roman" w:eastAsia="宋体" w:hAnsi="Times New Roman" w:cs="Times New Roman"/>
                 <w:szCs w:val="24"/>
               </w:rPr>
-              <w:t>打开作品上传界面</w:t>
+              <w:t>打开作品界面</w:t>
             </w:r>
           </w:p>
         </w:tc>
@@ -18798,16 +18421,16 @@
               <w:spacing w:afterLines="50" w:after="120" w:line="360" w:lineRule="auto"/>
               <w:jc w:val="center"/>
               <w:rPr>
-                <w:rFonts w:ascii="Times New Roman" w:eastAsia="宋体" w:hAnsi="Times New Roman" w:cs="Times New Roman"/>
-                <w:szCs w:val="24"/>
-              </w:rPr>
-            </w:pPr>
-            <w:r>
-              <w:rPr>
-                <w:rFonts w:ascii="Times New Roman" w:eastAsia="宋体" w:hAnsi="Times New Roman" w:cs="Times New Roman"/>
-                <w:szCs w:val="24"/>
-              </w:rPr>
-              <w:t>添加上传作品标签</w:t>
+                <w:rFonts w:ascii="Times New Roman" w:eastAsia="宋体" w:hAnsi="Times New Roman" w:cs="Times New Roman" w:hint="eastAsia"/>
+                <w:szCs w:val="24"/>
+              </w:rPr>
+            </w:pPr>
+            <w:r>
+              <w:rPr>
+                <w:rFonts w:ascii="Times New Roman" w:eastAsia="宋体" w:hAnsi="Times New Roman" w:cs="Times New Roman" w:hint="eastAsia"/>
+                <w:szCs w:val="24"/>
+              </w:rPr>
+              <w:t>选择需要修改的信息</w:t>
             </w:r>
           </w:p>
         </w:tc>
@@ -18945,17 +18568,22 @@
                 <w:rFonts w:ascii="Times New Roman" w:eastAsia="宋体" w:hAnsi="Times New Roman" w:cs="Times New Roman"/>
                 <w:szCs w:val="24"/>
               </w:rPr>
-              <w:t>注册用户作品上</w:t>
-            </w:r>
-            <w:proofErr w:type="gramStart"/>
-            <w:r>
-              <w:rPr>
-                <w:rFonts w:ascii="Times New Roman" w:eastAsia="宋体" w:hAnsi="Times New Roman" w:cs="Times New Roman"/>
-                <w:szCs w:val="24"/>
-              </w:rPr>
-              <w:t>传成功</w:t>
-            </w:r>
-            <w:proofErr w:type="gramEnd"/>
+              <w:t>注册用户作品</w:t>
+            </w:r>
+            <w:r>
+              <w:rPr>
+                <w:rFonts w:ascii="Times New Roman" w:eastAsia="宋体" w:hAnsi="Times New Roman" w:cs="Times New Roman" w:hint="eastAsia"/>
+                <w:szCs w:val="24"/>
+              </w:rPr>
+              <w:t>修改</w:t>
+            </w:r>
+            <w:r>
+              <w:rPr>
+                <w:rFonts w:ascii="Times New Roman" w:eastAsia="宋体" w:hAnsi="Times New Roman" w:cs="Times New Roman"/>
+                <w:szCs w:val="24"/>
+              </w:rPr>
+              <w:t>成功</w:t>
+            </w:r>
           </w:p>
         </w:tc>
       </w:tr>
@@ -19228,7 +18856,7 @@
         <w:spacing w:beforeLines="50" w:before="120" w:afterLines="50" w:after="120" w:line="360" w:lineRule="auto"/>
         <w:jc w:val="center"/>
         <w:rPr>
-          <w:rFonts w:ascii="Times New Roman" w:eastAsia="宋体" w:hAnsi="Times New Roman" w:cs="Times New Roman" w:hint="eastAsia"/>
+          <w:rFonts w:ascii="Times New Roman" w:eastAsia="宋体" w:hAnsi="Times New Roman" w:cs="Times New Roman"/>
           <w:sz w:val="20"/>
           <w:szCs w:val="21"/>
         </w:rPr>
@@ -19305,21 +18933,12 @@
                 <w:szCs w:val="24"/>
               </w:rPr>
             </w:pPr>
-            <w:proofErr w:type="gramStart"/>
-            <w:r>
-              <w:rPr>
-                <w:rFonts w:ascii="Times New Roman" w:eastAsia="宋体" w:hAnsi="Times New Roman" w:cs="Times New Roman"/>
-                <w:szCs w:val="24"/>
-              </w:rPr>
-              <w:t>Use  Case</w:t>
-            </w:r>
-            <w:proofErr w:type="gramEnd"/>
-            <w:r>
-              <w:rPr>
-                <w:rFonts w:ascii="Times New Roman" w:eastAsia="宋体" w:hAnsi="Times New Roman" w:cs="Times New Roman"/>
-                <w:szCs w:val="24"/>
-              </w:rPr>
-              <w:t xml:space="preserve"> Specification</w:t>
+            <w:r>
+              <w:rPr>
+                <w:rFonts w:ascii="Times New Roman" w:eastAsia="宋体" w:hAnsi="Times New Roman" w:cs="Times New Roman"/>
+                <w:szCs w:val="24"/>
+              </w:rPr>
+              <w:t>Use  Case Specification</w:t>
             </w:r>
           </w:p>
         </w:tc>
@@ -20460,7 +20079,7 @@
         <w:spacing w:beforeLines="50" w:before="120" w:afterLines="50" w:after="120" w:line="360" w:lineRule="auto"/>
         <w:jc w:val="center"/>
         <w:rPr>
-          <w:rFonts w:ascii="Times New Roman" w:eastAsia="宋体" w:hAnsi="Times New Roman" w:cs="Times New Roman" w:hint="eastAsia"/>
+          <w:rFonts w:ascii="Times New Roman" w:eastAsia="宋体" w:hAnsi="Times New Roman" w:cs="Times New Roman"/>
           <w:sz w:val="20"/>
           <w:szCs w:val="21"/>
         </w:rPr>
@@ -20643,23 +20262,7 @@
                 <w:rFonts w:ascii="Times New Roman" w:eastAsia="宋体" w:hAnsi="Times New Roman" w:cs="Times New Roman"/>
                 <w:szCs w:val="21"/>
               </w:rPr>
-              <w:t>用户或管理员可以上</w:t>
-            </w:r>
-            <w:proofErr w:type="gramStart"/>
-            <w:r>
-              <w:rPr>
-                <w:rFonts w:ascii="Times New Roman" w:eastAsia="宋体" w:hAnsi="Times New Roman" w:cs="Times New Roman"/>
-                <w:szCs w:val="21"/>
-              </w:rPr>
-              <w:t>传风格</w:t>
-            </w:r>
-            <w:proofErr w:type="gramEnd"/>
-            <w:r>
-              <w:rPr>
-                <w:rFonts w:ascii="Times New Roman" w:eastAsia="宋体" w:hAnsi="Times New Roman" w:cs="Times New Roman"/>
-                <w:szCs w:val="21"/>
-              </w:rPr>
-              <w:t>文件，以创建新的风格</w:t>
+              <w:t>用户或管理员可以上传风格文件，以创建新的风格</w:t>
             </w:r>
           </w:p>
         </w:tc>
@@ -21401,7 +21004,6 @@
                 <w:szCs w:val="21"/>
               </w:rPr>
             </w:pPr>
-            <w:proofErr w:type="spellStart"/>
             <w:r>
               <w:rPr>
                 <w:rFonts w:ascii="Times New Roman" w:eastAsia="宋体" w:hAnsi="Times New Roman" w:cs="Times New Roman"/>
@@ -21410,7 +21012,6 @@
               </w:rPr>
               <w:t>PostCondition</w:t>
             </w:r>
-            <w:proofErr w:type="spellEnd"/>
           </w:p>
         </w:tc>
         <w:tc>
@@ -21624,7 +21225,6 @@
                 <w:szCs w:val="21"/>
               </w:rPr>
             </w:pPr>
-            <w:proofErr w:type="spellStart"/>
             <w:r>
               <w:rPr>
                 <w:rFonts w:ascii="Times New Roman" w:eastAsia="宋体" w:hAnsi="Times New Roman" w:cs="Times New Roman"/>
@@ -21633,7 +21233,6 @@
               </w:rPr>
               <w:t>PostCondition</w:t>
             </w:r>
-            <w:proofErr w:type="spellEnd"/>
           </w:p>
         </w:tc>
         <w:tc>
@@ -21849,7 +21448,6 @@
                 <w:szCs w:val="21"/>
               </w:rPr>
             </w:pPr>
-            <w:proofErr w:type="spellStart"/>
             <w:r>
               <w:rPr>
                 <w:rFonts w:ascii="Times New Roman" w:eastAsia="宋体" w:hAnsi="Times New Roman" w:cs="Times New Roman"/>
@@ -21858,7 +21456,6 @@
               </w:rPr>
               <w:t>PostCondition</w:t>
             </w:r>
-            <w:proofErr w:type="spellEnd"/>
           </w:p>
         </w:tc>
         <w:tc>
@@ -22081,7 +21678,6 @@
                 <w:szCs w:val="21"/>
               </w:rPr>
             </w:pPr>
-            <w:proofErr w:type="spellStart"/>
             <w:r>
               <w:rPr>
                 <w:rFonts w:ascii="Times New Roman" w:eastAsia="宋体" w:hAnsi="Times New Roman" w:cs="Times New Roman"/>
@@ -22090,7 +21686,6 @@
               </w:rPr>
               <w:t>PostCondition</w:t>
             </w:r>
-            <w:proofErr w:type="spellEnd"/>
           </w:p>
         </w:tc>
         <w:tc>
@@ -22111,23 +21706,7 @@
                 <w:rFonts w:ascii="Times New Roman" w:eastAsia="宋体" w:hAnsi="Times New Roman" w:cs="Times New Roman"/>
                 <w:szCs w:val="21"/>
               </w:rPr>
-              <w:t>返回上</w:t>
-            </w:r>
-            <w:proofErr w:type="gramStart"/>
-            <w:r>
-              <w:rPr>
-                <w:rFonts w:ascii="Times New Roman" w:eastAsia="宋体" w:hAnsi="Times New Roman" w:cs="Times New Roman"/>
-                <w:szCs w:val="21"/>
-              </w:rPr>
-              <w:t>传风格</w:t>
-            </w:r>
-            <w:proofErr w:type="gramEnd"/>
-            <w:r>
-              <w:rPr>
-                <w:rFonts w:ascii="Times New Roman" w:eastAsia="宋体" w:hAnsi="Times New Roman" w:cs="Times New Roman"/>
-                <w:szCs w:val="21"/>
-              </w:rPr>
-              <w:t>文件界面</w:t>
+              <w:t>返回上传风格文件界面</w:t>
             </w:r>
           </w:p>
         </w:tc>
@@ -22367,7 +21946,6 @@
                 <w:szCs w:val="21"/>
               </w:rPr>
             </w:pPr>
-            <w:proofErr w:type="spellStart"/>
             <w:r>
               <w:rPr>
                 <w:rFonts w:ascii="Times New Roman" w:eastAsia="宋体" w:hAnsi="Times New Roman" w:cs="Times New Roman"/>
@@ -22376,7 +21954,6 @@
               </w:rPr>
               <w:t>PostCondition</w:t>
             </w:r>
-            <w:proofErr w:type="spellEnd"/>
           </w:p>
         </w:tc>
         <w:tc>
@@ -22506,7 +22083,7 @@
         <w:spacing w:beforeLines="50" w:before="120" w:afterLines="50" w:after="120" w:line="360" w:lineRule="auto"/>
         <w:jc w:val="center"/>
         <w:rPr>
-          <w:rFonts w:ascii="Times New Roman" w:eastAsia="宋体" w:hAnsi="Times New Roman" w:cs="Times New Roman" w:hint="eastAsia"/>
+          <w:rFonts w:ascii="Times New Roman" w:eastAsia="宋体" w:hAnsi="Times New Roman" w:cs="Times New Roman"/>
           <w:sz w:val="20"/>
           <w:szCs w:val="21"/>
         </w:rPr>
@@ -22735,17 +22312,8 @@
                 <w:rFonts w:ascii="Times New Roman" w:eastAsia="宋体" w:hAnsi="Times New Roman" w:cs="Times New Roman"/>
                 <w:szCs w:val="21"/>
               </w:rPr>
-              <w:t>用户角色登录，已存在上</w:t>
-            </w:r>
-            <w:proofErr w:type="gramStart"/>
-            <w:r>
-              <w:rPr>
-                <w:rFonts w:ascii="Times New Roman" w:eastAsia="宋体" w:hAnsi="Times New Roman" w:cs="Times New Roman"/>
-                <w:szCs w:val="21"/>
-              </w:rPr>
-              <w:t>传风格</w:t>
-            </w:r>
-            <w:proofErr w:type="gramEnd"/>
+              <w:t>用户角色登录，已存在上传风格</w:t>
+            </w:r>
           </w:p>
         </w:tc>
       </w:tr>
@@ -23424,7 +22992,6 @@
                 <w:szCs w:val="21"/>
               </w:rPr>
             </w:pPr>
-            <w:proofErr w:type="spellStart"/>
             <w:r>
               <w:rPr>
                 <w:rFonts w:ascii="Times New Roman" w:eastAsia="宋体" w:hAnsi="Times New Roman" w:cs="Times New Roman"/>
@@ -23432,7 +22999,6 @@
               </w:rPr>
               <w:t>PostCondition</w:t>
             </w:r>
-            <w:proofErr w:type="spellEnd"/>
           </w:p>
         </w:tc>
         <w:tc>
@@ -23638,7 +23204,6 @@
                 <w:szCs w:val="21"/>
               </w:rPr>
             </w:pPr>
-            <w:proofErr w:type="spellStart"/>
             <w:r>
               <w:rPr>
                 <w:rFonts w:ascii="Times New Roman" w:eastAsia="宋体" w:hAnsi="Times New Roman" w:cs="Times New Roman"/>
@@ -23646,7 +23211,6 @@
               </w:rPr>
               <w:t>PostCondition</w:t>
             </w:r>
-            <w:proofErr w:type="spellEnd"/>
           </w:p>
         </w:tc>
         <w:tc>
@@ -23874,7 +23438,6 @@
                 <w:szCs w:val="21"/>
               </w:rPr>
             </w:pPr>
-            <w:proofErr w:type="spellStart"/>
             <w:r>
               <w:rPr>
                 <w:rFonts w:ascii="Times New Roman" w:eastAsia="宋体" w:hAnsi="Times New Roman" w:cs="Times New Roman"/>
@@ -23882,7 +23445,6 @@
               </w:rPr>
               <w:t>PostCondition</w:t>
             </w:r>
-            <w:proofErr w:type="spellEnd"/>
           </w:p>
         </w:tc>
         <w:tc>
@@ -24280,7 +23842,6 @@
                 <w:szCs w:val="21"/>
               </w:rPr>
             </w:pPr>
-            <w:proofErr w:type="spellStart"/>
             <w:r>
               <w:rPr>
                 <w:rFonts w:ascii="Times New Roman" w:eastAsia="宋体" w:hAnsi="Times New Roman" w:cs="Times New Roman"/>
@@ -24288,7 +23849,6 @@
               </w:rPr>
               <w:t>PostCondition</w:t>
             </w:r>
-            <w:proofErr w:type="spellEnd"/>
           </w:p>
         </w:tc>
         <w:tc>
@@ -24601,7 +24161,6 @@
                 <w:szCs w:val="21"/>
               </w:rPr>
             </w:pPr>
-            <w:proofErr w:type="spellStart"/>
             <w:r>
               <w:rPr>
                 <w:rFonts w:ascii="Times New Roman" w:eastAsia="宋体" w:hAnsi="Times New Roman" w:cs="Times New Roman"/>
@@ -24609,7 +24168,6 @@
               </w:rPr>
               <w:t>PostCondition</w:t>
             </w:r>
-            <w:proofErr w:type="spellEnd"/>
           </w:p>
         </w:tc>
         <w:tc>
@@ -24859,7 +24417,6 @@
                 <w:szCs w:val="21"/>
               </w:rPr>
             </w:pPr>
-            <w:proofErr w:type="spellStart"/>
             <w:r>
               <w:rPr>
                 <w:rFonts w:ascii="Times New Roman" w:eastAsia="宋体" w:hAnsi="Times New Roman" w:cs="Times New Roman"/>
@@ -24867,7 +24424,6 @@
               </w:rPr>
               <w:t>PostCondition</w:t>
             </w:r>
-            <w:proofErr w:type="spellEnd"/>
           </w:p>
         </w:tc>
         <w:tc>
@@ -24980,7 +24536,7 @@
         <w:spacing w:beforeLines="50" w:before="120" w:afterLines="50" w:after="120" w:line="360" w:lineRule="auto"/>
         <w:jc w:val="center"/>
         <w:rPr>
-          <w:rFonts w:ascii="Times New Roman" w:eastAsia="宋体" w:hAnsi="Times New Roman" w:cs="Times New Roman" w:hint="eastAsia"/>
+          <w:rFonts w:ascii="Times New Roman" w:eastAsia="宋体" w:hAnsi="Times New Roman" w:cs="Times New Roman"/>
           <w:szCs w:val="21"/>
         </w:rPr>
       </w:pPr>
@@ -25832,7 +25388,6 @@
                 <w:szCs w:val="21"/>
               </w:rPr>
             </w:pPr>
-            <w:proofErr w:type="spellStart"/>
             <w:r>
               <w:rPr>
                 <w:rFonts w:ascii="Times New Roman" w:eastAsia="宋体" w:hAnsi="Times New Roman" w:cs="Times New Roman"/>
@@ -25840,7 +25395,6 @@
               </w:rPr>
               <w:t>PostCondition</w:t>
             </w:r>
-            <w:proofErr w:type="spellEnd"/>
           </w:p>
         </w:tc>
         <w:tc>
@@ -26115,7 +25669,6 @@
                 <w:szCs w:val="21"/>
               </w:rPr>
             </w:pPr>
-            <w:proofErr w:type="spellStart"/>
             <w:r>
               <w:rPr>
                 <w:rFonts w:ascii="Times New Roman" w:eastAsia="宋体" w:hAnsi="Times New Roman" w:cs="Times New Roman"/>
@@ -26123,7 +25676,6 @@
               </w:rPr>
               <w:t>PostCondition</w:t>
             </w:r>
-            <w:proofErr w:type="spellEnd"/>
           </w:p>
         </w:tc>
         <w:tc>
@@ -26293,23 +25845,7 @@
                 <w:rFonts w:ascii="Times New Roman" w:eastAsia="宋体" w:hAnsi="Times New Roman" w:cs="Times New Roman"/>
                 <w:szCs w:val="21"/>
               </w:rPr>
-              <w:t>发送</w:t>
-            </w:r>
-            <w:proofErr w:type="gramStart"/>
-            <w:r>
-              <w:rPr>
-                <w:rFonts w:ascii="Times New Roman" w:eastAsia="宋体" w:hAnsi="Times New Roman" w:cs="Times New Roman"/>
-                <w:szCs w:val="21"/>
-              </w:rPr>
-              <w:t>数据数据</w:t>
-            </w:r>
-            <w:proofErr w:type="gramEnd"/>
-            <w:r>
-              <w:rPr>
-                <w:rFonts w:ascii="Times New Roman" w:eastAsia="宋体" w:hAnsi="Times New Roman" w:cs="Times New Roman"/>
-                <w:szCs w:val="21"/>
-              </w:rPr>
-              <w:t>不满足要求</w:t>
+              <w:t>发送数据数据不满足要求</w:t>
             </w:r>
           </w:p>
         </w:tc>
@@ -26414,7 +25950,6 @@
                 <w:szCs w:val="21"/>
               </w:rPr>
             </w:pPr>
-            <w:proofErr w:type="spellStart"/>
             <w:r>
               <w:rPr>
                 <w:rFonts w:ascii="Times New Roman" w:eastAsia="宋体" w:hAnsi="Times New Roman" w:cs="Times New Roman"/>
@@ -26422,7 +25957,6 @@
               </w:rPr>
               <w:t>PostCondition</w:t>
             </w:r>
-            <w:proofErr w:type="spellEnd"/>
           </w:p>
         </w:tc>
         <w:tc>
@@ -26673,7 +26207,6 @@
                 <w:szCs w:val="21"/>
               </w:rPr>
             </w:pPr>
-            <w:proofErr w:type="spellStart"/>
             <w:r>
               <w:rPr>
                 <w:rFonts w:ascii="Times New Roman" w:eastAsia="宋体" w:hAnsi="Times New Roman" w:cs="Times New Roman"/>
@@ -26681,7 +26214,6 @@
               </w:rPr>
               <w:t>PostCondition</w:t>
             </w:r>
-            <w:proofErr w:type="spellEnd"/>
           </w:p>
         </w:tc>
         <w:tc>
@@ -26794,7 +26326,7 @@
         <w:spacing w:afterLines="50" w:after="120" w:line="360" w:lineRule="auto"/>
         <w:jc w:val="center"/>
         <w:rPr>
-          <w:rFonts w:ascii="Times New Roman" w:eastAsia="宋体" w:hAnsi="Times New Roman" w:cs="Times New Roman" w:hint="eastAsia"/>
+          <w:rFonts w:ascii="Times New Roman" w:eastAsia="宋体" w:hAnsi="Times New Roman" w:cs="Times New Roman"/>
           <w:szCs w:val="21"/>
         </w:rPr>
       </w:pPr>
@@ -27533,7 +27065,6 @@
                 <w:szCs w:val="21"/>
               </w:rPr>
             </w:pPr>
-            <w:proofErr w:type="spellStart"/>
             <w:r>
               <w:rPr>
                 <w:rFonts w:ascii="Times New Roman" w:eastAsia="宋体" w:hAnsi="Times New Roman" w:cs="Times New Roman"/>
@@ -27541,7 +27072,6 @@
               </w:rPr>
               <w:t>PostCondition</w:t>
             </w:r>
-            <w:proofErr w:type="spellEnd"/>
           </w:p>
         </w:tc>
         <w:tc>
@@ -27623,7 +27153,7 @@
         <w:spacing w:afterLines="50" w:after="120" w:line="360" w:lineRule="auto"/>
         <w:jc w:val="center"/>
         <w:rPr>
-          <w:rFonts w:ascii="Times New Roman" w:eastAsia="宋体" w:hAnsi="Times New Roman" w:cs="Times New Roman" w:hint="eastAsia"/>
+          <w:rFonts w:ascii="Times New Roman" w:eastAsia="宋体" w:hAnsi="Times New Roman" w:cs="Times New Roman"/>
           <w:szCs w:val="21"/>
         </w:rPr>
       </w:pPr>
@@ -28453,7 +27983,6 @@
                 <w:szCs w:val="21"/>
               </w:rPr>
             </w:pPr>
-            <w:proofErr w:type="spellStart"/>
             <w:r>
               <w:rPr>
                 <w:rFonts w:ascii="Times New Roman" w:eastAsia="宋体" w:hAnsi="Times New Roman" w:cs="Times New Roman"/>
@@ -28461,7 +27990,6 @@
               </w:rPr>
               <w:t>PostCondition</w:t>
             </w:r>
-            <w:proofErr w:type="spellEnd"/>
           </w:p>
         </w:tc>
         <w:tc>
@@ -28736,7 +28264,6 @@
                 <w:szCs w:val="21"/>
               </w:rPr>
             </w:pPr>
-            <w:proofErr w:type="spellStart"/>
             <w:r>
               <w:rPr>
                 <w:rFonts w:ascii="Times New Roman" w:eastAsia="宋体" w:hAnsi="Times New Roman" w:cs="Times New Roman"/>
@@ -28744,7 +28271,6 @@
               </w:rPr>
               <w:t>PostCondition</w:t>
             </w:r>
-            <w:proofErr w:type="spellEnd"/>
           </w:p>
         </w:tc>
         <w:tc>
@@ -29020,7 +28546,6 @@
                 <w:szCs w:val="21"/>
               </w:rPr>
             </w:pPr>
-            <w:proofErr w:type="spellStart"/>
             <w:r>
               <w:rPr>
                 <w:rFonts w:ascii="Times New Roman" w:eastAsia="宋体" w:hAnsi="Times New Roman" w:cs="Times New Roman"/>
@@ -29028,7 +28553,6 @@
               </w:rPr>
               <w:t>PostCondition</w:t>
             </w:r>
-            <w:proofErr w:type="spellEnd"/>
           </w:p>
         </w:tc>
         <w:tc>
@@ -29279,7 +28803,6 @@
                 <w:szCs w:val="21"/>
               </w:rPr>
             </w:pPr>
-            <w:proofErr w:type="spellStart"/>
             <w:r>
               <w:rPr>
                 <w:rFonts w:ascii="Times New Roman" w:eastAsia="宋体" w:hAnsi="Times New Roman" w:cs="Times New Roman"/>
@@ -29287,7 +28810,6 @@
               </w:rPr>
               <w:t>PostCondition</w:t>
             </w:r>
-            <w:proofErr w:type="spellEnd"/>
           </w:p>
         </w:tc>
         <w:tc>
@@ -29365,7 +28887,7 @@
         <w:spacing w:afterLines="50" w:after="120" w:line="360" w:lineRule="auto"/>
         <w:jc w:val="center"/>
         <w:rPr>
-          <w:rFonts w:ascii="Times New Roman" w:eastAsia="宋体" w:hAnsi="Times New Roman" w:cs="Times New Roman" w:hint="eastAsia"/>
+          <w:rFonts w:ascii="Times New Roman" w:eastAsia="宋体" w:hAnsi="Times New Roman" w:cs="Times New Roman"/>
           <w:szCs w:val="21"/>
         </w:rPr>
       </w:pPr>
@@ -30195,7 +29717,6 @@
                 <w:szCs w:val="21"/>
               </w:rPr>
             </w:pPr>
-            <w:proofErr w:type="spellStart"/>
             <w:r>
               <w:rPr>
                 <w:rFonts w:ascii="Times New Roman" w:eastAsia="宋体" w:hAnsi="Times New Roman" w:cs="Times New Roman"/>
@@ -30203,7 +29724,6 @@
               </w:rPr>
               <w:t>PostCondition</w:t>
             </w:r>
-            <w:proofErr w:type="spellEnd"/>
           </w:p>
         </w:tc>
         <w:tc>
@@ -30478,7 +29998,6 @@
                 <w:szCs w:val="21"/>
               </w:rPr>
             </w:pPr>
-            <w:proofErr w:type="spellStart"/>
             <w:r>
               <w:rPr>
                 <w:rFonts w:ascii="Times New Roman" w:eastAsia="宋体" w:hAnsi="Times New Roman" w:cs="Times New Roman"/>
@@ -30486,7 +30005,6 @@
               </w:rPr>
               <w:t>PostCondition</w:t>
             </w:r>
-            <w:proofErr w:type="spellEnd"/>
           </w:p>
         </w:tc>
         <w:tc>
@@ -30695,7 +30213,6 @@
                 <w:szCs w:val="21"/>
               </w:rPr>
             </w:pPr>
-            <w:proofErr w:type="spellStart"/>
             <w:r>
               <w:rPr>
                 <w:rFonts w:ascii="Times New Roman" w:eastAsia="宋体" w:hAnsi="Times New Roman" w:cs="Times New Roman"/>
@@ -30703,7 +30220,6 @@
               </w:rPr>
               <w:t>PostCondition</w:t>
             </w:r>
-            <w:proofErr w:type="spellEnd"/>
           </w:p>
         </w:tc>
         <w:tc>
@@ -30957,7 +30473,6 @@
                 <w:szCs w:val="21"/>
               </w:rPr>
             </w:pPr>
-            <w:proofErr w:type="spellStart"/>
             <w:r>
               <w:rPr>
                 <w:rFonts w:ascii="Times New Roman" w:eastAsia="宋体" w:hAnsi="Times New Roman" w:cs="Times New Roman"/>
@@ -30965,7 +30480,6 @@
               </w:rPr>
               <w:t>PostCondition</w:t>
             </w:r>
-            <w:proofErr w:type="spellEnd"/>
           </w:p>
         </w:tc>
         <w:tc>
@@ -33919,7 +33433,7 @@
 </file>
 
 <file path=customXml/itemProps1.xml><?xml version="1.0" encoding="utf-8"?>
-<ds:datastoreItem xmlns:ds="http://schemas.openxmlformats.org/officeDocument/2006/customXml" ds:itemID="{952346D7-0B70-4B0F-B6E4-EFAE4B1DAEF2}">
+<ds:datastoreItem xmlns:ds="http://schemas.openxmlformats.org/officeDocument/2006/customXml" ds:itemID="{D36C986C-4810-4AFC-9085-199D144D8D83}">
   <ds:schemaRefs>
     <ds:schemaRef ds:uri="http://schemas.openxmlformats.org/officeDocument/2006/bibliography"/>
   </ds:schemaRefs>

--- a/实验1：软件需求分析/G组-基于Flask框架的艺术创作平台-需求规格说明书-v2.1.1.200409.docx
+++ b/实验1：软件需求分析/G组-基于Flask框架的艺术创作平台-需求规格说明书-v2.1.1.200409.docx
@@ -10077,10 +10077,10 @@
             </w:pPr>
             <w:r>
               <w:rPr>
-                <w:rFonts w:ascii="Times New Roman" w:eastAsia="宋体" w:hAnsi="Times New Roman" w:cs="Times New Roman"/>
-                <w:szCs w:val="21"/>
-              </w:rPr>
-              <w:t>浏览器</w:t>
+                <w:rFonts w:ascii="Times New Roman" w:eastAsia="宋体" w:hAnsi="Times New Roman" w:cs="Times New Roman" w:hint="eastAsia"/>
+                <w:szCs w:val="21"/>
+              </w:rPr>
+              <w:t>后端系统</w:t>
             </w:r>
           </w:p>
         </w:tc>
@@ -11090,7 +11090,7 @@
         <w:pStyle w:val="3"/>
         <w:spacing w:afterLines="50" w:after="120" w:line="360" w:lineRule="auto"/>
         <w:rPr>
-          <w:rFonts w:ascii="Times New Roman" w:eastAsia="宋体" w:hAnsi="Times New Roman" w:cs="Times New Roman" w:hint="eastAsia"/>
+          <w:rFonts w:ascii="Times New Roman" w:eastAsia="宋体" w:hAnsi="Times New Roman" w:cs="Times New Roman"/>
           <w:sz w:val="24"/>
           <w:szCs w:val="24"/>
         </w:rPr>
@@ -11260,7 +11260,7 @@
               <w:spacing w:afterLines="50" w:after="120" w:line="360" w:lineRule="auto"/>
               <w:jc w:val="center"/>
               <w:rPr>
-                <w:rFonts w:ascii="Times New Roman" w:eastAsia="宋体" w:hAnsi="Times New Roman" w:cs="Times New Roman" w:hint="eastAsia"/>
+                <w:rFonts w:ascii="Times New Roman" w:eastAsia="宋体" w:hAnsi="Times New Roman" w:cs="Times New Roman"/>
                 <w:szCs w:val="21"/>
               </w:rPr>
             </w:pPr>
@@ -11478,10 +11478,10 @@
             </w:pPr>
             <w:r>
               <w:rPr>
-                <w:rFonts w:ascii="Times New Roman" w:eastAsia="宋体" w:hAnsi="Times New Roman" w:cs="Times New Roman"/>
-                <w:szCs w:val="21"/>
-              </w:rPr>
-              <w:t>浏览器</w:t>
+                <w:rFonts w:ascii="Times New Roman" w:eastAsia="宋体" w:hAnsi="Times New Roman" w:cs="Times New Roman" w:hint="eastAsia"/>
+                <w:szCs w:val="21"/>
+              </w:rPr>
+              <w:t>后端系统</w:t>
             </w:r>
           </w:p>
         </w:tc>
@@ -13231,10 +13231,10 @@
             </w:pPr>
             <w:r>
               <w:rPr>
-                <w:rFonts w:ascii="Times New Roman" w:eastAsia="宋体" w:hAnsi="Times New Roman" w:cs="Times New Roman"/>
-                <w:szCs w:val="21"/>
-              </w:rPr>
-              <w:t>浏览器</w:t>
+                <w:rFonts w:ascii="Times New Roman" w:eastAsia="宋体" w:hAnsi="Times New Roman" w:cs="Times New Roman" w:hint="eastAsia"/>
+                <w:szCs w:val="21"/>
+              </w:rPr>
+              <w:t>后端系统</w:t>
             </w:r>
           </w:p>
         </w:tc>
@@ -14696,7 +14696,7 @@
               <w:spacing w:afterLines="50" w:after="120" w:line="360" w:lineRule="auto"/>
               <w:jc w:val="center"/>
               <w:rPr>
-                <w:rFonts w:ascii="Times New Roman" w:eastAsia="宋体" w:hAnsi="Times New Roman" w:cs="Times New Roman" w:hint="eastAsia"/>
+                <w:rFonts w:ascii="Times New Roman" w:eastAsia="宋体" w:hAnsi="Times New Roman" w:cs="Times New Roman"/>
                 <w:szCs w:val="21"/>
               </w:rPr>
             </w:pPr>
@@ -14914,10 +14914,10 @@
             </w:pPr>
             <w:r>
               <w:rPr>
-                <w:rFonts w:ascii="Times New Roman" w:eastAsia="宋体" w:hAnsi="Times New Roman" w:cs="Times New Roman"/>
-                <w:szCs w:val="21"/>
-              </w:rPr>
-              <w:t>浏览器</w:t>
+                <w:rFonts w:ascii="Times New Roman" w:eastAsia="宋体" w:hAnsi="Times New Roman" w:cs="Times New Roman" w:hint="eastAsia"/>
+                <w:szCs w:val="21"/>
+              </w:rPr>
+              <w:t>后端系统</w:t>
             </w:r>
           </w:p>
         </w:tc>
@@ -16573,10 +16573,10 @@
             </w:pPr>
             <w:r>
               <w:rPr>
-                <w:rFonts w:ascii="Times New Roman" w:eastAsia="宋体" w:hAnsi="Times New Roman" w:cs="Times New Roman"/>
-                <w:szCs w:val="21"/>
-              </w:rPr>
-              <w:t>浏览器</w:t>
+                <w:rFonts w:ascii="Times New Roman" w:eastAsia="宋体" w:hAnsi="Times New Roman" w:cs="Times New Roman" w:hint="eastAsia"/>
+                <w:szCs w:val="21"/>
+              </w:rPr>
+              <w:t>后端系统</w:t>
             </w:r>
           </w:p>
         </w:tc>
@@ -18060,10 +18060,10 @@
             </w:pPr>
             <w:r>
               <w:rPr>
-                <w:rFonts w:ascii="Times New Roman" w:eastAsia="宋体" w:hAnsi="Times New Roman" w:cs="Times New Roman"/>
-                <w:szCs w:val="24"/>
-              </w:rPr>
-              <w:t>浏览器</w:t>
+                <w:rFonts w:ascii="Times New Roman" w:eastAsia="宋体" w:hAnsi="Times New Roman" w:cs="Times New Roman" w:hint="eastAsia"/>
+                <w:szCs w:val="21"/>
+              </w:rPr>
+              <w:t>后端系统</w:t>
             </w:r>
           </w:p>
         </w:tc>
@@ -18421,7 +18421,7 @@
               <w:spacing w:afterLines="50" w:after="120" w:line="360" w:lineRule="auto"/>
               <w:jc w:val="center"/>
               <w:rPr>
-                <w:rFonts w:ascii="Times New Roman" w:eastAsia="宋体" w:hAnsi="Times New Roman" w:cs="Times New Roman" w:hint="eastAsia"/>
+                <w:rFonts w:ascii="Times New Roman" w:eastAsia="宋体" w:hAnsi="Times New Roman" w:cs="Times New Roman"/>
                 <w:szCs w:val="24"/>
               </w:rPr>
             </w:pPr>
@@ -19195,16 +19195,16 @@
               <w:spacing w:afterLines="50" w:after="120" w:line="360" w:lineRule="auto"/>
               <w:jc w:val="center"/>
               <w:rPr>
-                <w:rFonts w:ascii="Times New Roman" w:eastAsia="宋体" w:hAnsi="Times New Roman" w:cs="Times New Roman"/>
-                <w:szCs w:val="24"/>
-              </w:rPr>
-            </w:pPr>
-            <w:r>
-              <w:rPr>
-                <w:rFonts w:ascii="Times New Roman" w:eastAsia="宋体" w:hAnsi="Times New Roman" w:cs="Times New Roman"/>
-                <w:szCs w:val="24"/>
-              </w:rPr>
-              <w:t>浏览器</w:t>
+                <w:rFonts w:ascii="Times New Roman" w:eastAsia="宋体" w:hAnsi="Times New Roman" w:cs="Times New Roman" w:hint="eastAsia"/>
+                <w:szCs w:val="24"/>
+              </w:rPr>
+            </w:pPr>
+            <w:r>
+              <w:rPr>
+                <w:rFonts w:ascii="Times New Roman" w:eastAsia="宋体" w:hAnsi="Times New Roman" w:cs="Times New Roman" w:hint="eastAsia"/>
+                <w:szCs w:val="21"/>
+              </w:rPr>
+              <w:t>后端系统</w:t>
             </w:r>
           </w:p>
         </w:tc>
@@ -20366,6 +20366,13 @@
               </w:rPr>
               <w:t>用户、管理员</w:t>
             </w:r>
+            <w:r>
+              <w:rPr>
+                <w:rFonts w:ascii="Times New Roman" w:eastAsia="宋体" w:hAnsi="Times New Roman" w:cs="Times New Roman" w:hint="eastAsia"/>
+                <w:szCs w:val="21"/>
+              </w:rPr>
+              <w:t>、</w:t>
+            </w:r>
           </w:p>
         </w:tc>
       </w:tr>
@@ -20411,6 +20418,13 @@
                 <w:szCs w:val="21"/>
               </w:rPr>
             </w:pPr>
+            <w:r>
+              <w:rPr>
+                <w:rFonts w:ascii="Times New Roman" w:eastAsia="宋体" w:hAnsi="Times New Roman" w:cs="Times New Roman" w:hint="eastAsia"/>
+                <w:szCs w:val="21"/>
+              </w:rPr>
+              <w:t>后端系统</w:t>
+            </w:r>
           </w:p>
         </w:tc>
       </w:tr>
@@ -22407,6 +22421,13 @@
                 <w:szCs w:val="21"/>
               </w:rPr>
             </w:pPr>
+            <w:r>
+              <w:rPr>
+                <w:rFonts w:ascii="Times New Roman" w:eastAsia="宋体" w:hAnsi="Times New Roman" w:cs="Times New Roman" w:hint="eastAsia"/>
+                <w:szCs w:val="21"/>
+              </w:rPr>
+              <w:t>后端系统</w:t>
+            </w:r>
           </w:p>
         </w:tc>
       </w:tr>
@@ -26652,16 +26673,16 @@
               <w:spacing w:afterLines="50" w:after="120" w:line="360" w:lineRule="auto"/>
               <w:jc w:val="center"/>
               <w:rPr>
-                <w:rFonts w:ascii="Times New Roman" w:eastAsia="宋体" w:hAnsi="Times New Roman" w:cs="Times New Roman"/>
-                <w:szCs w:val="21"/>
-              </w:rPr>
-            </w:pPr>
-            <w:r>
-              <w:rPr>
-                <w:rFonts w:ascii="Times New Roman" w:eastAsia="宋体" w:hAnsi="Times New Roman" w:cs="Times New Roman"/>
-                <w:szCs w:val="21"/>
-              </w:rPr>
-              <w:t>无</w:t>
+                <w:rFonts w:ascii="Times New Roman" w:eastAsia="宋体" w:hAnsi="Times New Roman" w:cs="Times New Roman" w:hint="eastAsia"/>
+                <w:szCs w:val="21"/>
+              </w:rPr>
+            </w:pPr>
+            <w:r>
+              <w:rPr>
+                <w:rFonts w:ascii="Times New Roman" w:eastAsia="宋体" w:hAnsi="Times New Roman" w:cs="Times New Roman" w:hint="eastAsia"/>
+                <w:szCs w:val="21"/>
+              </w:rPr>
+              <w:t>后端系统</w:t>
             </w:r>
           </w:p>
         </w:tc>
@@ -33433,7 +33454,7 @@
 </file>
 
 <file path=customXml/itemProps1.xml><?xml version="1.0" encoding="utf-8"?>
-<ds:datastoreItem xmlns:ds="http://schemas.openxmlformats.org/officeDocument/2006/customXml" ds:itemID="{D36C986C-4810-4AFC-9085-199D144D8D83}">
+<ds:datastoreItem xmlns:ds="http://schemas.openxmlformats.org/officeDocument/2006/customXml" ds:itemID="{1D91A533-5BF6-4D34-A228-744A52E11078}">
   <ds:schemaRefs>
     <ds:schemaRef ds:uri="http://schemas.openxmlformats.org/officeDocument/2006/bibliography"/>
   </ds:schemaRefs>
